--- a/document-merge-service/kt_so/templatefiles/signatures.docx
+++ b/document-merge-service/kt_so/templatefiles/signatures.docx
@@ -58,7 +58,7 @@
               <w:widowControl w:val="false"/>
               <w:numPr>
                 <w:ilvl w:val="2"/>
-                <w:numId w:val="5"/>
+                <w:numId w:val="4"/>
               </w:numPr>
               <w:rPr>
                 <w:b w:val="false"/>
@@ -92,7 +92,7 @@
               <w:widowControl w:val="false"/>
               <w:numPr>
                 <w:ilvl w:val="2"/>
-                <w:numId w:val="5"/>
+                <w:numId w:val="4"/>
               </w:numPr>
               <w:rPr>
                 <w:b w:val="false"/>
@@ -186,7 +186,7 @@
               <w:widowControl w:val="false"/>
               <w:numPr>
                 <w:ilvl w:val="2"/>
-                <w:numId w:val="5"/>
+                <w:numId w:val="4"/>
               </w:numPr>
               <w:rPr>
                 <w:rFonts w:ascii="Liberation Sans" w:hAnsi="Liberation Sans" w:eastAsia="Noto Sans CJK SC Regular" w:cs="Arial"/>
@@ -221,7 +221,7 @@
               <w:widowControl w:val="false"/>
               <w:numPr>
                 <w:ilvl w:val="2"/>
-                <w:numId w:val="5"/>
+                <w:numId w:val="4"/>
               </w:numPr>
               <w:rPr>
                 <w:rFonts w:ascii="Liberation Sans" w:hAnsi="Liberation Sans" w:eastAsia="Noto Sans CJK SC Regular" w:cs="Arial"/>
@@ -316,7 +316,7 @@
               <w:widowControl w:val="false"/>
               <w:numPr>
                 <w:ilvl w:val="3"/>
-                <w:numId w:val="5"/>
+                <w:numId w:val="4"/>
               </w:numPr>
               <w:rPr>
                 <w:b w:val="false"/>
@@ -350,7 +350,7 @@
               <w:widowControl w:val="false"/>
               <w:numPr>
                 <w:ilvl w:val="2"/>
-                <w:numId w:val="5"/>
+                <w:numId w:val="4"/>
               </w:numPr>
               <w:rPr>
                 <w:b w:val="false"/>
@@ -383,7 +383,7 @@
               <w:widowControl w:val="false"/>
               <w:numPr>
                 <w:ilvl w:val="3"/>
-                <w:numId w:val="5"/>
+                <w:numId w:val="4"/>
               </w:numPr>
               <w:rPr>
                 <w:b w:val="false"/>
@@ -426,7 +426,7 @@
               <w:widowControl w:val="false"/>
               <w:numPr>
                 <w:ilvl w:val="3"/>
-                <w:numId w:val="5"/>
+                <w:numId w:val="4"/>
               </w:numPr>
               <w:rPr>
                 <w:rFonts w:ascii="Liberation Sans" w:hAnsi="Liberation Sans" w:eastAsia="Noto Sans CJK SC Regular" w:cs="Arial"/>
@@ -460,7 +460,7 @@
               <w:widowControl w:val="false"/>
               <w:numPr>
                 <w:ilvl w:val="2"/>
-                <w:numId w:val="5"/>
+                <w:numId w:val="4"/>
               </w:numPr>
               <w:rPr>
                 <w:rFonts w:ascii="Liberation Sans" w:hAnsi="Liberation Sans" w:eastAsia="Noto Sans CJK SC Regular" w:cs="Arial"/>
@@ -495,7 +495,7 @@
               <w:widowControl w:val="false"/>
               <w:numPr>
                 <w:ilvl w:val="2"/>
-                <w:numId w:val="5"/>
+                <w:numId w:val="4"/>
               </w:numPr>
               <w:rPr>
                 <w:b w:val="false"/>
@@ -528,7 +528,7 @@
               <w:widowControl w:val="false"/>
               <w:numPr>
                 <w:ilvl w:val="2"/>
-                <w:numId w:val="5"/>
+                <w:numId w:val="4"/>
               </w:numPr>
               <w:rPr>
                 <w:rFonts w:ascii="Liberation Sans" w:hAnsi="Liberation Sans" w:eastAsia="Noto Sans CJK SC Regular" w:cs="Arial"/>
@@ -563,7 +563,7 @@
               <w:widowControl w:val="false"/>
               <w:numPr>
                 <w:ilvl w:val="2"/>
-                <w:numId w:val="5"/>
+                <w:numId w:val="4"/>
               </w:numPr>
               <w:rPr>
                 <w:rFonts w:ascii="Liberation Sans" w:hAnsi="Liberation Sans" w:eastAsia="Noto Sans CJK SC Regular" w:cs="Arial"/>
@@ -597,7 +597,7 @@
               <w:widowControl w:val="false"/>
               <w:numPr>
                 <w:ilvl w:val="3"/>
-                <w:numId w:val="5"/>
+                <w:numId w:val="4"/>
               </w:numPr>
               <w:rPr>
                 <w:rFonts w:ascii="Liberation Sans" w:hAnsi="Liberation Sans" w:eastAsia="Noto Sans CJK SC Regular" w:cs="Arial"/>
@@ -632,7 +632,7 @@
               <w:widowControl w:val="false"/>
               <w:numPr>
                 <w:ilvl w:val="2"/>
-                <w:numId w:val="5"/>
+                <w:numId w:val="4"/>
               </w:numPr>
               <w:rPr>
                 <w:rFonts w:ascii="Liberation Sans" w:hAnsi="Liberation Sans" w:eastAsia="Noto Sans CJK SC Regular" w:cs="Arial"/>
@@ -666,7 +666,7 @@
               <w:widowControl w:val="false"/>
               <w:numPr>
                 <w:ilvl w:val="2"/>
-                <w:numId w:val="5"/>
+                <w:numId w:val="4"/>
               </w:numPr>
               <w:rPr>
                 <w:rFonts w:ascii="Liberation Sans" w:hAnsi="Liberation Sans" w:eastAsia="Noto Sans CJK SC Regular" w:cs="Arial"/>
@@ -701,7 +701,7 @@
               <w:widowControl w:val="false"/>
               <w:numPr>
                 <w:ilvl w:val="2"/>
-                <w:numId w:val="5"/>
+                <w:numId w:val="4"/>
               </w:numPr>
               <w:rPr>
                 <w:rFonts w:ascii="Liberation Sans" w:hAnsi="Liberation Sans" w:eastAsia="Noto Sans CJK SC Regular" w:cs="Arial"/>
@@ -738,83 +738,16 @@
     </w:p>
     <w:p>
       <w:pPr>
-        <w:pStyle w:val="Normal"/>
-        <w:rPr/>
-      </w:pPr>
-      <w:r>
-        <w:rPr/>
-        <w:t>{%p for section in sections %}</w:t>
-      </w:r>
-    </w:p>
-    <w:p>
-      <w:pPr>
-        <w:pStyle w:val="Normal"/>
-        <w:rPr/>
-      </w:pPr>
-      <w:r>
-        <w:rPr>
-          <w:lang w:val="fr-CH"/>
-        </w:rPr>
-        <w:t>{%p if section.type == "FormQuestion" and section.slug in ["dokumente", "8-unterschriften"]%}</w:t>
-      </w:r>
-    </w:p>
-    <w:p>
-      <w:pPr>
         <w:pStyle w:val="Heading1"/>
         <w:numPr>
           <w:ilvl w:val="0"/>
-          <w:numId w:val="6"/>
+          <w:numId w:val="5"/>
         </w:numPr>
         <w:rPr/>
       </w:pPr>
       <w:r>
         <w:rPr/>
-        <w:t>{{ section.label }}</w:t>
-      </w:r>
-    </w:p>
-    <w:p>
-      <w:pPr>
-        <w:pStyle w:val="Normal"/>
-        <w:rPr/>
-      </w:pPr>
-      <w:r>
-        <w:rPr/>
-        <w:t>{%p endif %}</w:t>
-      </w:r>
-    </w:p>
-    <w:p>
-      <w:pPr>
-        <w:pStyle w:val="Normal"/>
-        <w:rPr/>
-      </w:pPr>
-      <w:r>
-        <w:rPr/>
-        <w:t>{%p for subSection in section.children %}</w:t>
-      </w:r>
-    </w:p>
-    <w:p>
-      <w:pPr>
-        <w:pStyle w:val="Normal"/>
-        <w:widowControl w:val="false"/>
-        <w:rPr/>
-      </w:pPr>
-      <w:r>
-        <w:rPr>
-          <w:lang w:val="fr-CH"/>
-        </w:rPr>
-        <w:t xml:space="preserve">{%p if </w:t>
-      </w:r>
-      <w:r>
-        <w:rPr>
-          <w:lang w:val="fr-CH" w:eastAsia="zh-CN" w:bidi="hi-IN"/>
-        </w:rPr>
-        <w:t>section</w:t>
-      </w:r>
-      <w:r>
-        <w:rPr>
-          <w:lang w:val="fr-CH"/>
-        </w:rPr>
-        <w:t>.slug == "dokumente" and subSection.type == "MultipleChoiceQuestion" and subSection.choices[0].checked %}</w:t>
+        <w:t>Dokumente</w:t>
       </w:r>
     </w:p>
     <w:tbl>
@@ -851,7 +784,7 @@
             </w:pPr>
             <w:r>
               <w:rPr/>
-              <w:t>{%tr for choice in subSection.choices %}</w:t>
+              <w:t>{%tr for document in documents %}</w:t>
             </w:r>
           </w:p>
         </w:tc>
@@ -880,103 +813,23 @@
             </w:pPr>
             <w:r>
               <w:rPr>
+                <w:b/>
+                <w:bCs/>
                 <w:lang w:val="fr-CH"/>
               </w:rPr>
-              <w:t>{% if choice.checked %}</w:t>
-            </w:r>
-            <w:r>
-              <w:rPr/>
-              <w:drawing>
-                <wp:inline distT="0" distB="0" distL="0" distR="0">
-                  <wp:extent cx="133350" cy="133350"/>
-                  <wp:effectExtent l="0" t="0" r="0" b="0"/>
-                  <wp:docPr id="1" name="Image2" descr="C:\Users\Dominique Mäder\Desktop\tpl\checkbox-checked.png"/>
-                  <wp:cNvGraphicFramePr>
-                    <a:graphicFrameLocks xmlns:a="http://schemas.openxmlformats.org/drawingml/2006/main" noChangeAspect="1"/>
-                  </wp:cNvGraphicFramePr>
-                  <a:graphic xmlns:a="http://schemas.openxmlformats.org/drawingml/2006/main">
-                    <a:graphicData uri="http://schemas.openxmlformats.org/drawingml/2006/picture">
-                      <pic:pic xmlns:pic="http://schemas.openxmlformats.org/drawingml/2006/picture">
-                        <pic:nvPicPr>
-                          <pic:cNvPr id="1" name="Image2" descr="C:\Users\Dominique Mäder\Desktop\tpl\checkbox-checked.png"/>
-                          <pic:cNvPicPr>
-                            <a:picLocks noChangeAspect="1" noChangeArrowheads="1"/>
-                          </pic:cNvPicPr>
-                        </pic:nvPicPr>
-                        <pic:blipFill>
-                          <a:blip r:embed="rId2"/>
-                          <a:stretch>
-                            <a:fillRect/>
-                          </a:stretch>
-                        </pic:blipFill>
-                        <pic:spPr bwMode="auto">
-                          <a:xfrm>
-                            <a:off x="0" y="0"/>
-                            <a:ext cx="133350" cy="133350"/>
-                          </a:xfrm>
-                          <a:prstGeom prst="rect">
-                            <a:avLst/>
-                          </a:prstGeom>
-                        </pic:spPr>
-                      </pic:pic>
-                    </a:graphicData>
-                  </a:graphic>
-                </wp:inline>
-              </w:drawing>
+              <w:t>{{ document.filename }}</w:t>
             </w:r>
             <w:r>
               <w:rPr>
                 <w:lang w:val="fr-CH"/>
               </w:rPr>
-              <w:t>{% else %}</w:t>
-            </w:r>
-            <w:r>
-              <w:rPr/>
-              <w:drawing>
-                <wp:inline distT="0" distB="0" distL="0" distR="0">
-                  <wp:extent cx="133350" cy="133350"/>
-                  <wp:effectExtent l="0" t="0" r="0" b="0"/>
-                  <wp:docPr id="2" name="Image3" descr="C:\Users\Dominique Mäder\Desktop\tpl\checkbox-unchecked.png"/>
-                  <wp:cNvGraphicFramePr>
-                    <a:graphicFrameLocks xmlns:a="http://schemas.openxmlformats.org/drawingml/2006/main" noChangeAspect="1"/>
-                  </wp:cNvGraphicFramePr>
-                  <a:graphic xmlns:a="http://schemas.openxmlformats.org/drawingml/2006/main">
-                    <a:graphicData uri="http://schemas.openxmlformats.org/drawingml/2006/picture">
-                      <pic:pic xmlns:pic="http://schemas.openxmlformats.org/drawingml/2006/picture">
-                        <pic:nvPicPr>
-                          <pic:cNvPr id="2" name="Image3" descr="C:\Users\Dominique Mäder\Desktop\tpl\checkbox-unchecked.png"/>
-                          <pic:cNvPicPr>
-                            <a:picLocks noChangeAspect="1" noChangeArrowheads="1"/>
-                          </pic:cNvPicPr>
-                        </pic:nvPicPr>
-                        <pic:blipFill>
-                          <a:blip r:embed="rId3"/>
-                          <a:stretch>
-                            <a:fillRect/>
-                          </a:stretch>
-                        </pic:blipFill>
-                        <pic:spPr bwMode="auto">
-                          <a:xfrm>
-                            <a:off x="0" y="0"/>
-                            <a:ext cx="133350" cy="133350"/>
-                          </a:xfrm>
-                          <a:prstGeom prst="rect">
-                            <a:avLst/>
-                          </a:prstGeom>
-                        </pic:spPr>
-                      </pic:pic>
-                    </a:graphicData>
-                  </a:graphic>
-                </wp:inline>
-              </w:drawing>
+              <w:t xml:space="preserve"> hochgeladen am {{ document.date }} um {{ document.time }} </w:t>
             </w:r>
             <w:r>
               <w:rPr>
                 <w:lang w:val="fr-CH"/>
               </w:rPr>
-              <w:t>{% endif %}</w:t>
-              <w:tab/>
-              <w:t>{{ choice.label }}</w:t>
+              <w:t>Uhr</w:t>
             </w:r>
           </w:p>
         </w:tc>
@@ -1010,7 +863,60 @@
       </w:pPr>
       <w:r>
         <w:rPr/>
-        <w:t>{%p elif subSection.type == "SignatureQuestion" %}</w:t>
+        <w:t>{%p for section in sections %}</w:t>
+      </w:r>
+    </w:p>
+    <w:p>
+      <w:pPr>
+        <w:pStyle w:val="Normal"/>
+        <w:rPr/>
+      </w:pPr>
+      <w:r>
+        <w:rPr>
+          <w:lang w:val="fr-CH"/>
+        </w:rPr>
+        <w:t>{%p if section.type == "FormQuestion" and section.slug == "8-unterschriften"%}</w:t>
+      </w:r>
+    </w:p>
+    <w:p>
+      <w:pPr>
+        <w:pStyle w:val="Heading1"/>
+        <w:numPr>
+          <w:ilvl w:val="0"/>
+          <w:numId w:val="5"/>
+        </w:numPr>
+        <w:rPr/>
+      </w:pPr>
+      <w:r>
+        <w:rPr/>
+        <w:t>{{ section.label }}</w:t>
+      </w:r>
+    </w:p>
+    <w:p>
+      <w:pPr>
+        <w:pStyle w:val="Normal"/>
+        <w:rPr/>
+      </w:pPr>
+      <w:r>
+        <w:rPr/>
+        <w:t>{%p for subSection in section.children %}</w:t>
+      </w:r>
+    </w:p>
+    <w:p>
+      <w:pPr>
+        <w:pStyle w:val="Normal"/>
+        <w:widowControl w:val="false"/>
+        <w:rPr/>
+      </w:pPr>
+      <w:r>
+        <w:rPr>
+          <w:lang w:val="fr-CH"/>
+        </w:rPr>
+        <w:t>{</w:t>
+      </w:r>
+      <w:r>
+        <w:rPr/>
+        <w:t>%p if subSection.type == "SignatureQuestion" %}</w:t>
       </w:r>
     </w:p>
     <w:p>
@@ -1039,7 +945,7 @@
         <w:widowControl w:val="false"/>
         <w:numPr>
           <w:ilvl w:val="2"/>
-          <w:numId w:val="5"/>
+          <w:numId w:val="4"/>
         </w:numPr>
         <w:suppressAutoHyphens w:val="true"/>
         <w:spacing w:before="0" w:after="0"/>
@@ -1076,14 +982,14 @@
         <w:tblLook w:val="04a0" w:noHBand="0" w:noVBand="1" w:firstColumn="1" w:lastRow="0" w:lastColumn="0" w:firstRow="1"/>
       </w:tblPr>
       <w:tblGrid>
-        <w:gridCol w:w="4949"/>
+        <w:gridCol w:w="4948"/>
         <w:gridCol w:w="3961"/>
       </w:tblGrid>
       <w:tr>
         <w:trPr/>
         <w:tc>
           <w:tcPr>
-            <w:tcW w:w="4949" w:type="dxa"/>
+            <w:tcW w:w="4948" w:type="dxa"/>
             <w:tcBorders/>
             <w:shd w:color="auto" w:fill="DDDDDD" w:val="clear"/>
           </w:tcPr>
@@ -1209,6 +1115,16 @@
       </w:pPr>
       <w:r>
         <w:rPr/>
+        <w:t>{%p endif %}</w:t>
+      </w:r>
+    </w:p>
+    <w:p>
+      <w:pPr>
+        <w:pStyle w:val="Normal"/>
+        <w:rPr/>
+      </w:pPr>
+      <w:r>
+        <w:rPr/>
         <w:t>{%p endfor %}</w:t>
       </w:r>
     </w:p>
@@ -1222,8 +1138,8 @@
       </w:r>
     </w:p>
     <w:sectPr>
-      <w:headerReference w:type="default" r:id="rId4"/>
-      <w:footerReference w:type="default" r:id="rId5"/>
+      <w:headerReference w:type="default" r:id="rId2"/>
+      <w:footerReference w:type="default" r:id="rId3"/>
       <w:type w:val="nextPage"/>
       <w:pgSz w:w="11906" w:h="16838"/>
       <w:pgMar w:left="1134" w:right="1134" w:gutter="0" w:header="1134" w:top="1654" w:footer="1134" w:bottom="1480"/>
@@ -1315,7 +1231,7 @@
     <w:r>
       <w:rPr/>
       <w:drawing>
-        <wp:anchor behindDoc="1" distT="0" distB="0" distL="0" distR="0" simplePos="0" locked="0" layoutInCell="0" allowOverlap="1" relativeHeight="5">
+        <wp:anchor behindDoc="1" distT="0" distB="0" distL="0" distR="0" simplePos="0" locked="0" layoutInCell="0" allowOverlap="1" relativeHeight="3">
           <wp:simplePos x="0" y="0"/>
           <wp:positionH relativeFrom="column">
             <wp:align>right</wp:align>
@@ -1326,7 +1242,7 @@
           <wp:extent cx="3143885" cy="289560"/>
           <wp:effectExtent l="0" t="0" r="0" b="0"/>
           <wp:wrapSquare wrapText="largest"/>
-          <wp:docPr id="3" name="Image1" descr=""/>
+          <wp:docPr id="1" name="Image1" descr=""/>
           <wp:cNvGraphicFramePr>
             <a:graphicFrameLocks xmlns:a="http://schemas.openxmlformats.org/drawingml/2006/main" noChangeAspect="1"/>
           </wp:cNvGraphicFramePr>
@@ -1334,7 +1250,7 @@
             <a:graphicData uri="http://schemas.openxmlformats.org/drawingml/2006/picture">
               <pic:pic xmlns:pic="http://schemas.openxmlformats.org/drawingml/2006/picture">
                 <pic:nvPicPr>
-                  <pic:cNvPr id="3" name="Image1" descr=""/>
+                  <pic:cNvPr id="1" name="Image1" descr=""/>
                   <pic:cNvPicPr>
                     <a:picLocks noChangeAspect="1" noChangeArrowheads="1"/>
                   </pic:cNvPicPr>
@@ -1379,6 +1295,7 @@
         </w:tabs>
         <w:ind w:left="0" w:hanging="0"/>
       </w:pPr>
+      <w:rPr/>
     </w:lvl>
     <w:lvl w:ilvl="1">
       <w:start w:val="1"/>
@@ -1392,6 +1309,7 @@
         </w:tabs>
         <w:ind w:left="0" w:hanging="0"/>
       </w:pPr>
+      <w:rPr/>
     </w:lvl>
     <w:lvl w:ilvl="2">
       <w:start w:val="1"/>
@@ -1405,6 +1323,7 @@
         </w:tabs>
         <w:ind w:left="0" w:hanging="0"/>
       </w:pPr>
+      <w:rPr/>
     </w:lvl>
     <w:lvl w:ilvl="3">
       <w:start w:val="1"/>
@@ -1418,6 +1337,7 @@
         </w:tabs>
         <w:ind w:left="0" w:hanging="0"/>
       </w:pPr>
+      <w:rPr/>
     </w:lvl>
     <w:lvl w:ilvl="4">
       <w:start w:val="1"/>
@@ -1431,6 +1351,7 @@
         </w:tabs>
         <w:ind w:left="0" w:hanging="0"/>
       </w:pPr>
+      <w:rPr/>
     </w:lvl>
     <w:lvl w:ilvl="5">
       <w:start w:val="1"/>
@@ -1444,6 +1365,7 @@
         </w:tabs>
         <w:ind w:left="0" w:hanging="0"/>
       </w:pPr>
+      <w:rPr/>
     </w:lvl>
     <w:lvl w:ilvl="6">
       <w:start w:val="1"/>
@@ -1457,6 +1379,7 @@
         </w:tabs>
         <w:ind w:left="0" w:hanging="0"/>
       </w:pPr>
+      <w:rPr/>
     </w:lvl>
     <w:lvl w:ilvl="7">
       <w:start w:val="1"/>
@@ -1470,6 +1393,7 @@
         </w:tabs>
         <w:ind w:left="0" w:hanging="0"/>
       </w:pPr>
+      <w:rPr/>
     </w:lvl>
     <w:lvl w:ilvl="8">
       <w:start w:val="1"/>
@@ -1483,6 +1407,7 @@
         </w:tabs>
         <w:ind w:left="0" w:hanging="0"/>
       </w:pPr>
+      <w:rPr/>
     </w:lvl>
   </w:abstractNum>
   <w:abstractNum w:abstractNumId="2">
@@ -2010,7 +1935,6 @@
         </w:tabs>
         <w:ind w:left="0" w:hanging="0"/>
       </w:pPr>
-      <w:rPr/>
     </w:lvl>
     <w:lvl w:ilvl="1">
       <w:start w:val="1"/>
@@ -2024,7 +1948,6 @@
         </w:tabs>
         <w:ind w:left="0" w:hanging="0"/>
       </w:pPr>
-      <w:rPr/>
     </w:lvl>
     <w:lvl w:ilvl="2">
       <w:start w:val="1"/>
@@ -2038,7 +1961,6 @@
         </w:tabs>
         <w:ind w:left="0" w:hanging="0"/>
       </w:pPr>
-      <w:rPr/>
     </w:lvl>
     <w:lvl w:ilvl="3">
       <w:start w:val="1"/>
@@ -2052,7 +1974,6 @@
         </w:tabs>
         <w:ind w:left="0" w:hanging="0"/>
       </w:pPr>
-      <w:rPr/>
     </w:lvl>
     <w:lvl w:ilvl="4">
       <w:start w:val="1"/>
@@ -2066,7 +1987,6 @@
         </w:tabs>
         <w:ind w:left="0" w:hanging="0"/>
       </w:pPr>
-      <w:rPr/>
     </w:lvl>
     <w:lvl w:ilvl="5">
       <w:start w:val="1"/>
@@ -2080,7 +2000,6 @@
         </w:tabs>
         <w:ind w:left="0" w:hanging="0"/>
       </w:pPr>
-      <w:rPr/>
     </w:lvl>
     <w:lvl w:ilvl="6">
       <w:start w:val="1"/>
@@ -2094,7 +2013,6 @@
         </w:tabs>
         <w:ind w:left="0" w:hanging="0"/>
       </w:pPr>
-      <w:rPr/>
     </w:lvl>
     <w:lvl w:ilvl="7">
       <w:start w:val="1"/>
@@ -2108,7 +2026,6 @@
         </w:tabs>
         <w:ind w:left="0" w:hanging="0"/>
       </w:pPr>
-      <w:rPr/>
     </w:lvl>
     <w:lvl w:ilvl="8">
       <w:start w:val="1"/>
@@ -2122,7 +2039,6 @@
         </w:tabs>
         <w:ind w:left="0" w:hanging="0"/>
       </w:pPr>
-      <w:rPr/>
     </w:lvl>
   </w:abstractNum>
   <w:num w:numId="1">
@@ -2191,7 +2107,7 @@
     <w:pPr>
       <w:numPr>
         <w:ilvl w:val="0"/>
-        <w:numId w:val="4"/>
+        <w:numId w:val="3"/>
       </w:numPr>
       <w:spacing w:before="1440" w:after="720"/>
       <w:outlineLvl w:val="0"/>
@@ -2211,7 +2127,7 @@
     <w:pPr>
       <w:numPr>
         <w:ilvl w:val="1"/>
-        <w:numId w:val="2"/>
+        <w:numId w:val="1"/>
       </w:numPr>
       <w:spacing w:before="576" w:after="288"/>
       <w:outlineLvl w:val="1"/>
@@ -2231,7 +2147,7 @@
       <w:widowControl w:val="false"/>
       <w:numPr>
         <w:ilvl w:val="2"/>
-        <w:numId w:val="5"/>
+        <w:numId w:val="4"/>
       </w:numPr>
       <w:suppressAutoHyphens w:val="true"/>
       <w:spacing w:before="0" w:after="0"/>
@@ -2252,7 +2168,7 @@
     <w:pPr>
       <w:numPr>
         <w:ilvl w:val="3"/>
-        <w:numId w:val="3"/>
+        <w:numId w:val="2"/>
       </w:numPr>
       <w:spacing w:before="120" w:after="120"/>
       <w:outlineLvl w:val="3"/>

--- a/document-merge-service/kt_so/templatefiles/signatures.docx
+++ b/document-merge-service/kt_so/templatefiles/signatures.docx
@@ -748,6 +748,16 @@
       <w:r>
         <w:rPr/>
         <w:t>Dokumente</w:t>
+      </w:r>
+    </w:p>
+    <w:p>
+      <w:pPr>
+        <w:pStyle w:val="Normal"/>
+        <w:rPr/>
+      </w:pPr>
+      <w:r>
+        <w:rPr/>
+        <w:t>{%p if documents %}</w:t>
       </w:r>
     </w:p>
     <w:tbl>
@@ -823,13 +833,7 @@
               <w:rPr>
                 <w:lang w:val="fr-CH"/>
               </w:rPr>
-              <w:t xml:space="preserve"> hochgeladen am {{ document.date }} um {{ document.time }} </w:t>
-            </w:r>
-            <w:r>
-              <w:rPr>
-                <w:lang w:val="fr-CH"/>
-              </w:rPr>
-              <w:t>Uhr</w:t>
+              <w:t xml:space="preserve"> hochgeladen am {{ document.date }} um {{ document.time }} Uhr</w:t>
             </w:r>
           </w:p>
         </w:tc>
@@ -856,6 +860,37 @@
         </w:tc>
       </w:tr>
     </w:tbl>
+    <w:p>
+      <w:pPr>
+        <w:pStyle w:val="Normal"/>
+        <w:rPr/>
+      </w:pPr>
+      <w:r>
+        <w:rPr/>
+        <w:t>{%p else %}</w:t>
+      </w:r>
+    </w:p>
+    <w:p>
+      <w:pPr>
+        <w:pStyle w:val="Normal"/>
+        <w:widowControl w:val="false"/>
+        <w:rPr/>
+      </w:pPr>
+      <w:r>
+        <w:rPr/>
+        <w:t>Es wurden keine Dokumente hochgeladen.</w:t>
+      </w:r>
+    </w:p>
+    <w:p>
+      <w:pPr>
+        <w:pStyle w:val="Normal"/>
+        <w:rPr/>
+      </w:pPr>
+      <w:r>
+        <w:rPr/>
+        <w:t>{%p endif %}</w:t>
+      </w:r>
+    </w:p>
     <w:p>
       <w:pPr>
         <w:pStyle w:val="Normal"/>
@@ -1231,7 +1266,7 @@
     <w:r>
       <w:rPr/>
       <w:drawing>
-        <wp:anchor behindDoc="1" distT="0" distB="0" distL="0" distR="0" simplePos="0" locked="0" layoutInCell="0" allowOverlap="1" relativeHeight="3">
+        <wp:anchor behindDoc="0" distT="0" distB="0" distL="0" distR="0" simplePos="0" locked="0" layoutInCell="0" allowOverlap="1" relativeHeight="3">
           <wp:simplePos x="0" y="0"/>
           <wp:positionH relativeFrom="column">
             <wp:align>right</wp:align>

--- a/document-merge-service/kt_so/templatefiles/signatures.docx
+++ b/document-merge-service/kt_so/templatefiles/signatures.docx
@@ -185,24 +185,23 @@
               <w:pStyle w:val="TableHeading"/>
               <w:widowControl w:val="false"/>
               <w:numPr>
-                <w:ilvl w:val="2"/>
+                <w:ilvl w:val="3"/>
                 <w:numId w:val="4"/>
               </w:numPr>
               <w:rPr>
-                <w:rFonts w:ascii="Liberation Sans" w:hAnsi="Liberation Sans" w:eastAsia="Noto Sans CJK SC Regular" w:cs="Arial"/>
-                <w:b/>
-                <w:b/>
-                <w:bCs/>
-                <w:color w:val="auto"/>
-                <w:kern w:val="2"/>
-                <w:sz w:val="18"/>
-                <w:szCs w:val="18"/>
-                <w:lang w:val="fr-CH" w:eastAsia="zh-CN" w:bidi="hi-IN"/>
+                <w:b w:val="false"/>
+                <w:b w:val="false"/>
+                <w:bCs w:val="false"/>
+                <w:i w:val="false"/>
+                <w:i w:val="false"/>
+                <w:iCs w:val="false"/>
+                <w:sz w:val="24"/>
+                <w:szCs w:val="24"/>
               </w:rPr>
             </w:pPr>
             <w:r>
               <w:rPr/>
-              <w:t>{{ applicantHeaderLabel }}</w:t>
+              <w:t>{{ municipalityHeaderLabel }}</w:t>
             </w:r>
           </w:p>
         </w:tc>
@@ -220,7 +219,7 @@
               <w:pStyle w:val="TableHeading"/>
               <w:widowControl w:val="false"/>
               <w:numPr>
-                <w:ilvl w:val="2"/>
+                <w:ilvl w:val="3"/>
                 <w:numId w:val="4"/>
               </w:numPr>
               <w:rPr>
@@ -237,7 +236,7 @@
             </w:pPr>
             <w:r>
               <w:rPr/>
-              <w:t>{{ tagHeaderLabel }}</w:t>
+              <w:t>{{ descriptionHeaderLabel }}</w:t>
             </w:r>
           </w:p>
         </w:tc>
@@ -253,21 +252,33 @@
             <w:pPr>
               <w:pStyle w:val="TableContents"/>
               <w:widowControl w:val="false"/>
-              <w:rPr>
-                <w:rFonts w:ascii="Liberation Sans" w:hAnsi="Liberation Sans" w:eastAsia="Noto Sans CJK SC Regular" w:cs="Arial"/>
+              <w:numPr>
+                <w:ilvl w:val="3"/>
+                <w:numId w:val="4"/>
+              </w:numPr>
+              <w:rPr>
                 <w:b w:val="false"/>
                 <w:b w:val="false"/>
                 <w:bCs w:val="false"/>
-                <w:color w:val="auto"/>
-                <w:kern w:val="2"/>
-                <w:sz w:val="18"/>
-                <w:szCs w:val="18"/>
-                <w:lang w:val="fr-CH" w:eastAsia="zh-CN" w:bidi="hi-IN"/>
-              </w:rPr>
-            </w:pPr>
-            <w:r>
-              <w:rPr/>
-              <w:t>{% if applicantHeader %}{{ applicantHeader }}{% else %}-{% endif%}</w:t>
+              </w:rPr>
+            </w:pPr>
+            <w:r>
+              <w:rPr>
+                <w:lang w:val="fr-CH" w:eastAsia="zh-CN" w:bidi="hi-IN"/>
+              </w:rPr>
+              <w:t>{% if municipalityHeader %}</w:t>
+            </w:r>
+            <w:r>
+              <w:rPr>
+                <w:lang w:val="fr-CH"/>
+              </w:rPr>
+              <w:t>{{ municipalityHeader }}</w:t>
+            </w:r>
+            <w:r>
+              <w:rPr>
+                <w:lang w:val="fr-CH" w:eastAsia="zh-CN" w:bidi="hi-IN"/>
+              </w:rPr>
+              <w:t>{% else %}-{% endif%}</w:t>
             </w:r>
           </w:p>
         </w:tc>
@@ -284,6 +295,10 @@
             <w:pPr>
               <w:pStyle w:val="TableContents"/>
               <w:widowControl w:val="false"/>
+              <w:numPr>
+                <w:ilvl w:val="2"/>
+                <w:numId w:val="4"/>
+              </w:numPr>
               <w:rPr>
                 <w:rFonts w:ascii="Liberation Sans" w:hAnsi="Liberation Sans" w:eastAsia="Noto Sans CJK SC Regular" w:cs="Arial"/>
                 <w:b w:val="false"/>
@@ -298,7 +313,7 @@
             </w:pPr>
             <w:r>
               <w:rPr/>
-              <w:t>{% if tagHeader %}{{ tagHeader }}{% else %}-{% endif%}</w:t>
+              <w:t>{% if descriptionHeader %}{{ descriptionHeader }}{% else %}-{% endif%}</w:t>
             </w:r>
           </w:p>
         </w:tc>
@@ -315,7 +330,7 @@
               <w:pStyle w:val="TableHeading"/>
               <w:widowControl w:val="false"/>
               <w:numPr>
-                <w:ilvl w:val="3"/>
+                <w:ilvl w:val="2"/>
                 <w:numId w:val="4"/>
               </w:numPr>
               <w:rPr>
@@ -331,7 +346,7 @@
             </w:pPr>
             <w:r>
               <w:rPr/>
-              <w:t>{{ municipalityHeaderLabel }}</w:t>
+              <w:t>{{ inputDateHeaderLabel }}</w:t>
             </w:r>
           </w:p>
         </w:tc>
@@ -353,19 +368,20 @@
                 <w:numId w:val="4"/>
               </w:numPr>
               <w:rPr>
-                <w:b w:val="false"/>
-                <w:b w:val="false"/>
-                <w:bCs w:val="false"/>
-                <w:i w:val="false"/>
-                <w:i w:val="false"/>
-                <w:iCs w:val="false"/>
-                <w:sz w:val="24"/>
-                <w:szCs w:val="24"/>
+                <w:rFonts w:ascii="Liberation Sans" w:hAnsi="Liberation Sans" w:eastAsia="Noto Sans CJK SC Regular" w:cs="Arial"/>
+                <w:b/>
+                <w:b/>
+                <w:bCs/>
+                <w:color w:val="auto"/>
+                <w:kern w:val="2"/>
+                <w:sz w:val="18"/>
+                <w:szCs w:val="18"/>
+                <w:lang w:val="fr-CH" w:eastAsia="zh-CN" w:bidi="hi-IN"/>
               </w:rPr>
             </w:pPr>
             <w:r>
               <w:rPr/>
-              <w:t>{{ authorityHeaderLabel }}</w:t>
+              <w:t>{{ applicantHeaderLabel }}</w:t>
             </w:r>
           </w:p>
         </w:tc>
@@ -382,32 +398,26 @@
               <w:pStyle w:val="TableContents"/>
               <w:widowControl w:val="false"/>
               <w:numPr>
-                <w:ilvl w:val="3"/>
+                <w:ilvl w:val="2"/>
                 <w:numId w:val="4"/>
               </w:numPr>
               <w:rPr>
+                <w:rFonts w:ascii="Liberation Sans" w:hAnsi="Liberation Sans" w:eastAsia="Noto Sans CJK SC Regular" w:cs="Arial"/>
                 <w:b w:val="false"/>
                 <w:b w:val="false"/>
                 <w:bCs w:val="false"/>
-              </w:rPr>
-            </w:pPr>
-            <w:r>
-              <w:rPr>
-                <w:lang w:val="fr-CH" w:eastAsia="zh-CN" w:bidi="hi-IN"/>
-              </w:rPr>
-              <w:t>{% if municipalityHeader %}</w:t>
-            </w:r>
-            <w:r>
-              <w:rPr>
-                <w:lang w:val="fr-CH"/>
-              </w:rPr>
-              <w:t>{{ municipalityHeader }}</w:t>
-            </w:r>
-            <w:r>
-              <w:rPr>
-                <w:lang w:val="fr-CH" w:eastAsia="zh-CN" w:bidi="hi-IN"/>
-              </w:rPr>
-              <w:t>{% else %}-{% endif%}</w:t>
+                <w:color w:val="auto"/>
+                <w:kern w:val="2"/>
+                <w:sz w:val="18"/>
+                <w:szCs w:val="18"/>
+                <w:lang w:val="fr-CH" w:eastAsia="zh-CN" w:bidi="hi-IN"/>
+              </w:rPr>
+            </w:pPr>
+            <w:r>
+              <w:rPr>
+                <w:lang w:val="fr-CH" w:eastAsia="zh-CN" w:bidi="hi-IN"/>
+              </w:rPr>
+              <w:t>{% if inputDateHeader %}{{ inputDateHeader | date("dd.MM.YYYY") }}{% else %}-{% endif %}</w:t>
             </w:r>
           </w:p>
         </w:tc>
@@ -441,8 +451,49 @@
               </w:rPr>
             </w:pPr>
             <w:r>
-              <w:rPr/>
-              <w:t>{% if authorityHeader %}{{ authorityHeader }}{% else %}-{% endif%}</w:t>
+              <w:rPr>
+                <w:lang w:val="fr-CH" w:eastAsia="zh-CN" w:bidi="hi-IN"/>
+              </w:rPr>
+              <w:t xml:space="preserve">{% if applicants %}{% for person in applicants %}{{ person.full_name }}, </w:t>
+            </w:r>
+            <w:r>
+              <w:rPr>
+                <w:lang w:val="fr-CH" w:eastAsia="zh-CN" w:bidi="hi-IN"/>
+              </w:rPr>
+              <w:t>{{ person.full_address }}</w:t>
+            </w:r>
+            <w:r>
+              <w:rPr>
+                <w:lang w:val="fr-CH" w:eastAsia="zh-CN" w:bidi="hi-IN"/>
+              </w:rPr>
+              <w:t>{% if not loop.last %}</w:t>
+            </w:r>
+          </w:p>
+          <w:p>
+            <w:pPr>
+              <w:pStyle w:val="TableContents"/>
+              <w:widowControl w:val="false"/>
+              <w:numPr>
+                <w:ilvl w:val="3"/>
+                <w:numId w:val="4"/>
+              </w:numPr>
+              <w:rPr>
+                <w:rFonts w:ascii="Liberation Sans" w:hAnsi="Liberation Sans" w:eastAsia="Noto Sans CJK SC Regular" w:cs="Arial"/>
+                <w:b w:val="false"/>
+                <w:b w:val="false"/>
+                <w:bCs w:val="false"/>
+                <w:color w:val="auto"/>
+                <w:kern w:val="2"/>
+                <w:sz w:val="18"/>
+                <w:szCs w:val="18"/>
+                <w:lang w:val="fr-CH" w:eastAsia="zh-CN" w:bidi="hi-IN"/>
+              </w:rPr>
+            </w:pPr>
+            <w:r>
+              <w:rPr>
+                <w:lang w:val="fr-CH" w:eastAsia="zh-CN" w:bidi="hi-IN"/>
+              </w:rPr>
+              <w:t>{% endif %}{% endfor %}{% else %}-{% endif%}</w:t>
             </w:r>
           </w:p>
         </w:tc>
@@ -476,7 +527,7 @@
             </w:pPr>
             <w:r>
               <w:rPr/>
-              <w:t>{{ responsibleHeaderLabel }}</w:t>
+              <w:t>{{ landownerHeaderLabel }}</w:t>
             </w:r>
           </w:p>
         </w:tc>
@@ -498,19 +549,20 @@
                 <w:numId w:val="4"/>
               </w:numPr>
               <w:rPr>
-                <w:b w:val="false"/>
-                <w:b w:val="false"/>
-                <w:bCs w:val="false"/>
-                <w:i w:val="false"/>
-                <w:i w:val="false"/>
-                <w:iCs w:val="false"/>
-                <w:sz w:val="24"/>
-                <w:szCs w:val="24"/>
+                <w:rFonts w:ascii="Liberation Sans" w:hAnsi="Liberation Sans" w:eastAsia="Noto Sans CJK SC Regular" w:cs="Arial"/>
+                <w:b/>
+                <w:b/>
+                <w:bCs/>
+                <w:color w:val="auto"/>
+                <w:kern w:val="2"/>
+                <w:sz w:val="18"/>
+                <w:szCs w:val="18"/>
+                <w:lang w:val="fr-CH" w:eastAsia="zh-CN" w:bidi="hi-IN"/>
               </w:rPr>
             </w:pPr>
             <w:r>
               <w:rPr/>
-              <w:t>{{ inputDateHeaderLabel }}</w:t>
+              <w:t>{{ projectAuthorHeaderLabel }}</w:t>
             </w:r>
           </w:p>
         </w:tc>
@@ -527,7 +579,7 @@
               <w:pStyle w:val="TableContents"/>
               <w:widowControl w:val="false"/>
               <w:numPr>
-                <w:ilvl w:val="2"/>
+                <w:ilvl w:val="3"/>
                 <w:numId w:val="4"/>
               </w:numPr>
               <w:rPr>
@@ -543,8 +595,73 @@
               </w:rPr>
             </w:pPr>
             <w:r>
-              <w:rPr/>
-              <w:t>{% if responsibleHeader %}{{ responsibleHeader }}{% else %}-{% endif%}</w:t>
+              <w:rPr>
+                <w:lang w:val="fr-CH" w:eastAsia="zh-CN" w:bidi="hi-IN"/>
+              </w:rPr>
+              <w:t xml:space="preserve">{% if landowners %}{% for person in landowners %}{{ person.full_name }}, </w:t>
+            </w:r>
+            <w:r>
+              <w:rPr>
+                <w:lang w:val="fr-CH" w:eastAsia="zh-CN" w:bidi="hi-IN"/>
+              </w:rPr>
+              <w:t>{{ person.full_address }}</w:t>
+            </w:r>
+            <w:r>
+              <w:rPr>
+                <w:lang w:val="fr-CH" w:eastAsia="zh-CN" w:bidi="hi-IN"/>
+              </w:rPr>
+              <w:t>{% if not loop.last %}</w:t>
+            </w:r>
+          </w:p>
+          <w:p>
+            <w:pPr>
+              <w:pStyle w:val="TableContents"/>
+              <w:widowControl w:val="false"/>
+              <w:numPr>
+                <w:ilvl w:val="3"/>
+                <w:numId w:val="4"/>
+              </w:numPr>
+              <w:rPr>
+                <w:rFonts w:ascii="Liberation Sans" w:hAnsi="Liberation Sans" w:eastAsia="Noto Sans CJK SC Regular" w:cs="Arial"/>
+                <w:b w:val="false"/>
+                <w:b w:val="false"/>
+                <w:bCs w:val="false"/>
+                <w:color w:val="auto"/>
+                <w:kern w:val="2"/>
+                <w:sz w:val="18"/>
+                <w:szCs w:val="18"/>
+                <w:lang w:val="fr-CH" w:eastAsia="zh-CN" w:bidi="hi-IN"/>
+              </w:rPr>
+            </w:pPr>
+            <w:r>
+              <w:rPr>
+                <w:lang w:val="fr-CH" w:eastAsia="zh-CN" w:bidi="hi-IN"/>
+              </w:rPr>
+              <w:t>{% endif %}{% endfor %}{% el</w:t>
+            </w:r>
+            <w:r>
+              <w:rPr>
+                <w:lang w:val="fr-CH" w:eastAsia="zh-CN" w:bidi="hi-IN"/>
+              </w:rPr>
+              <w:t>if applicants</w:t>
+            </w:r>
+            <w:r>
+              <w:rPr>
+                <w:lang w:val="fr-CH" w:eastAsia="zh-CN" w:bidi="hi-IN"/>
+              </w:rPr>
+              <w:t xml:space="preserve"> %}</w:t>
+            </w:r>
+            <w:r>
+              <w:rPr>
+                <w:lang w:val="fr-CH" w:eastAsia="zh-CN" w:bidi="hi-IN"/>
+              </w:rPr>
+              <w:t>Bauherr/in ist Grundeigentümer/in{% else %}-</w:t>
+            </w:r>
+            <w:r>
+              <w:rPr>
+                <w:lang w:val="fr-CH" w:eastAsia="zh-CN" w:bidi="hi-IN"/>
+              </w:rPr>
+              <w:t>{% endif%}</w:t>
             </w:r>
           </w:p>
         </w:tc>
@@ -562,7 +679,7 @@
               <w:pStyle w:val="TableContents"/>
               <w:widowControl w:val="false"/>
               <w:numPr>
-                <w:ilvl w:val="2"/>
+                <w:ilvl w:val="3"/>
                 <w:numId w:val="4"/>
               </w:numPr>
               <w:rPr>
@@ -578,94 +695,30 @@
               </w:rPr>
             </w:pPr>
             <w:r>
-              <w:rPr/>
-              <w:t>{% if inputDateHeader %}{{ inputDateHeader | date("dd.MM.YYYY") }}{% else %}-{% endif %}</w:t>
-            </w:r>
-          </w:p>
-        </w:tc>
-      </w:tr>
-      <w:tr>
-        <w:trPr/>
-        <w:tc>
-          <w:tcPr>
-            <w:tcW w:w="4818" w:type="dxa"/>
-            <w:tcBorders/>
-          </w:tcPr>
-          <w:p>
-            <w:pPr>
-              <w:pStyle w:val="TableHeading"/>
+              <w:rPr>
+                <w:lang w:val="fr-CH" w:eastAsia="zh-CN" w:bidi="hi-IN"/>
+              </w:rPr>
+              <w:t xml:space="preserve">{% if projectAuthors %}{% for person in projectAuthors %}{{ person.full_name }}, </w:t>
+            </w:r>
+            <w:r>
+              <w:rPr>
+                <w:lang w:val="fr-CH" w:eastAsia="zh-CN" w:bidi="hi-IN"/>
+              </w:rPr>
+              <w:t>{{ person.full_address }}</w:t>
+            </w:r>
+            <w:r>
+              <w:rPr>
+                <w:lang w:val="fr-CH" w:eastAsia="zh-CN" w:bidi="hi-IN"/>
+              </w:rPr>
+              <w:t>{% if not loop.last %}</w:t>
+            </w:r>
+          </w:p>
+          <w:p>
+            <w:pPr>
+              <w:pStyle w:val="TableContents"/>
               <w:widowControl w:val="false"/>
               <w:numPr>
                 <w:ilvl w:val="3"/>
-                <w:numId w:val="4"/>
-              </w:numPr>
-              <w:rPr>
-                <w:rFonts w:ascii="Liberation Sans" w:hAnsi="Liberation Sans" w:eastAsia="Noto Sans CJK SC Regular" w:cs="Arial"/>
-                <w:b/>
-                <w:b/>
-                <w:bCs/>
-                <w:color w:val="auto"/>
-                <w:kern w:val="2"/>
-                <w:sz w:val="18"/>
-                <w:szCs w:val="18"/>
-                <w:lang w:val="fr-CH" w:eastAsia="zh-CN" w:bidi="hi-IN"/>
-              </w:rPr>
-            </w:pPr>
-            <w:r>
-              <w:rPr/>
-              <w:t>{{ descriptionHeaderLabel }}</w:t>
-            </w:r>
-          </w:p>
-        </w:tc>
-        <w:tc>
-          <w:tcPr>
-            <w:tcW w:w="4819" w:type="dxa"/>
-            <w:tcBorders/>
-            <w:tcMar>
-              <w:left w:w="72" w:type="dxa"/>
-              <w:right w:w="0" w:type="dxa"/>
-            </w:tcMar>
-          </w:tcPr>
-          <w:p>
-            <w:pPr>
-              <w:pStyle w:val="TableHeading"/>
-              <w:widowControl w:val="false"/>
-              <w:numPr>
-                <w:ilvl w:val="2"/>
-                <w:numId w:val="4"/>
-              </w:numPr>
-              <w:rPr>
-                <w:rFonts w:ascii="Liberation Sans" w:hAnsi="Liberation Sans" w:eastAsia="Noto Sans CJK SC Regular" w:cs="Arial"/>
-                <w:b/>
-                <w:b/>
-                <w:bCs/>
-                <w:color w:val="auto"/>
-                <w:kern w:val="2"/>
-                <w:sz w:val="18"/>
-                <w:szCs w:val="18"/>
-                <w:lang w:val="fr-CH" w:eastAsia="zh-CN" w:bidi="hi-IN"/>
-              </w:rPr>
-            </w:pPr>
-            <w:r>
-              <w:rPr/>
-              <w:t>{% if modificationHeader %}{{ modificationHeaderLabel }}{% endif %}</w:t>
-            </w:r>
-          </w:p>
-        </w:tc>
-      </w:tr>
-      <w:tr>
-        <w:trPr/>
-        <w:tc>
-          <w:tcPr>
-            <w:tcW w:w="4818" w:type="dxa"/>
-            <w:tcBorders/>
-          </w:tcPr>
-          <w:p>
-            <w:pPr>
-              <w:pStyle w:val="TableContents"/>
-              <w:widowControl w:val="false"/>
-              <w:numPr>
-                <w:ilvl w:val="2"/>
                 <w:numId w:val="4"/>
               </w:numPr>
               <w:rPr>
@@ -681,43 +734,34 @@
               </w:rPr>
             </w:pPr>
             <w:r>
-              <w:rPr/>
-              <w:t>{% if descriptionHeader %}{{ descriptionHeader }}{% else %}-{% endif%}</w:t>
-            </w:r>
-          </w:p>
-        </w:tc>
-        <w:tc>
-          <w:tcPr>
-            <w:tcW w:w="4819" w:type="dxa"/>
-            <w:tcBorders/>
-            <w:tcMar>
-              <w:left w:w="72" w:type="dxa"/>
-              <w:right w:w="0" w:type="dxa"/>
-            </w:tcMar>
-          </w:tcPr>
-          <w:p>
-            <w:pPr>
-              <w:pStyle w:val="TableContents"/>
-              <w:widowControl w:val="false"/>
-              <w:numPr>
-                <w:ilvl w:val="2"/>
-                <w:numId w:val="4"/>
-              </w:numPr>
-              <w:rPr>
-                <w:rFonts w:ascii="Liberation Sans" w:hAnsi="Liberation Sans" w:eastAsia="Noto Sans CJK SC Regular" w:cs="Arial"/>
-                <w:b w:val="false"/>
-                <w:b w:val="false"/>
-                <w:bCs w:val="false"/>
-                <w:color w:val="auto"/>
-                <w:kern w:val="2"/>
-                <w:sz w:val="18"/>
-                <w:szCs w:val="18"/>
-                <w:lang w:val="fr-CH" w:eastAsia="zh-CN" w:bidi="hi-IN"/>
-              </w:rPr>
-            </w:pPr>
-            <w:r>
-              <w:rPr/>
-              <w:t>{% if modificationHeader%}{{ modificationHeader }}{% endif%}</w:t>
+              <w:rPr>
+                <w:lang w:val="fr-CH" w:eastAsia="zh-CN" w:bidi="hi-IN"/>
+              </w:rPr>
+              <w:t>{% endif %}{% endfor %}{% el</w:t>
+            </w:r>
+            <w:r>
+              <w:rPr>
+                <w:lang w:val="fr-CH" w:eastAsia="zh-CN" w:bidi="hi-IN"/>
+              </w:rPr>
+              <w:t>if applicants</w:t>
+            </w:r>
+            <w:r>
+              <w:rPr>
+                <w:lang w:val="fr-CH" w:eastAsia="zh-CN" w:bidi="hi-IN"/>
+              </w:rPr>
+              <w:t xml:space="preserve"> %}</w:t>
+            </w:r>
+            <w:r>
+              <w:rPr>
+                <w:lang w:val="fr-CH" w:eastAsia="zh-CN" w:bidi="hi-IN"/>
+              </w:rPr>
+              <w:t>Bauherr/in ist Projektverfasser/in{% else %}-</w:t>
+            </w:r>
+            <w:r>
+              <w:rPr>
+                <w:lang w:val="fr-CH" w:eastAsia="zh-CN" w:bidi="hi-IN"/>
+              </w:rPr>
+              <w:t>{% endif%}</w:t>
             </w:r>
           </w:p>
         </w:tc>
@@ -1266,7 +1310,7 @@
     <w:r>
       <w:rPr/>
       <w:drawing>
-        <wp:anchor behindDoc="0" distT="0" distB="0" distL="0" distR="0" simplePos="0" locked="0" layoutInCell="0" allowOverlap="1" relativeHeight="3">
+        <wp:anchor behindDoc="1" distT="0" distB="0" distL="0" distR="0" simplePos="0" locked="0" layoutInCell="0" allowOverlap="1" relativeHeight="3">
           <wp:simplePos x="0" y="0"/>
           <wp:positionH relativeFrom="column">
             <wp:align>right</wp:align>

--- a/document-merge-service/kt_so/templatefiles/signatures.docx
+++ b/document-merge-service/kt_so/templatefiles/signatures.docx
@@ -454,19 +454,7 @@
               <w:rPr>
                 <w:lang w:val="fr-CH" w:eastAsia="zh-CN" w:bidi="hi-IN"/>
               </w:rPr>
-              <w:t xml:space="preserve">{% if applicants %}{% for person in applicants %}{{ person.full_name }}, </w:t>
-            </w:r>
-            <w:r>
-              <w:rPr>
-                <w:lang w:val="fr-CH" w:eastAsia="zh-CN" w:bidi="hi-IN"/>
-              </w:rPr>
-              <w:t>{{ person.full_address }}</w:t>
-            </w:r>
-            <w:r>
-              <w:rPr>
-                <w:lang w:val="fr-CH" w:eastAsia="zh-CN" w:bidi="hi-IN"/>
-              </w:rPr>
-              <w:t>{% if not loop.last %}</w:t>
+              <w:t>{% if applicants %}{% for person in applicants %}{{ person.full_name }}, {{ person.full_address }}{% if not loop.last %}</w:t>
             </w:r>
           </w:p>
           <w:p>
@@ -598,19 +586,7 @@
               <w:rPr>
                 <w:lang w:val="fr-CH" w:eastAsia="zh-CN" w:bidi="hi-IN"/>
               </w:rPr>
-              <w:t xml:space="preserve">{% if landowners %}{% for person in landowners %}{{ person.full_name }}, </w:t>
-            </w:r>
-            <w:r>
-              <w:rPr>
-                <w:lang w:val="fr-CH" w:eastAsia="zh-CN" w:bidi="hi-IN"/>
-              </w:rPr>
-              <w:t>{{ person.full_address }}</w:t>
-            </w:r>
-            <w:r>
-              <w:rPr>
-                <w:lang w:val="fr-CH" w:eastAsia="zh-CN" w:bidi="hi-IN"/>
-              </w:rPr>
-              <w:t>{% if not loop.last %}</w:t>
+              <w:t>{% if landowners %}{% for person in landowners %}{{ person.full_name }}, {{ person.full_address }}{% if not loop.last %}</w:t>
             </w:r>
           </w:p>
           <w:p>
@@ -637,31 +613,7 @@
               <w:rPr>
                 <w:lang w:val="fr-CH" w:eastAsia="zh-CN" w:bidi="hi-IN"/>
               </w:rPr>
-              <w:t>{% endif %}{% endfor %}{% el</w:t>
-            </w:r>
-            <w:r>
-              <w:rPr>
-                <w:lang w:val="fr-CH" w:eastAsia="zh-CN" w:bidi="hi-IN"/>
-              </w:rPr>
-              <w:t>if applicants</w:t>
-            </w:r>
-            <w:r>
-              <w:rPr>
-                <w:lang w:val="fr-CH" w:eastAsia="zh-CN" w:bidi="hi-IN"/>
-              </w:rPr>
-              <w:t xml:space="preserve"> %}</w:t>
-            </w:r>
-            <w:r>
-              <w:rPr>
-                <w:lang w:val="fr-CH" w:eastAsia="zh-CN" w:bidi="hi-IN"/>
-              </w:rPr>
-              <w:t>Bauherr/in ist Grundeigentümer/in{% else %}-</w:t>
-            </w:r>
-            <w:r>
-              <w:rPr>
-                <w:lang w:val="fr-CH" w:eastAsia="zh-CN" w:bidi="hi-IN"/>
-              </w:rPr>
-              <w:t>{% endif%}</w:t>
+              <w:t>{% endif %}{% endfor %}{% elif applicants %}Bauherr/in ist Grundeigentümer/in{% else %}-{% endif%}</w:t>
             </w:r>
           </w:p>
         </w:tc>
@@ -698,19 +650,7 @@
               <w:rPr>
                 <w:lang w:val="fr-CH" w:eastAsia="zh-CN" w:bidi="hi-IN"/>
               </w:rPr>
-              <w:t xml:space="preserve">{% if projectAuthors %}{% for person in projectAuthors %}{{ person.full_name }}, </w:t>
-            </w:r>
-            <w:r>
-              <w:rPr>
-                <w:lang w:val="fr-CH" w:eastAsia="zh-CN" w:bidi="hi-IN"/>
-              </w:rPr>
-              <w:t>{{ person.full_address }}</w:t>
-            </w:r>
-            <w:r>
-              <w:rPr>
-                <w:lang w:val="fr-CH" w:eastAsia="zh-CN" w:bidi="hi-IN"/>
-              </w:rPr>
-              <w:t>{% if not loop.last %}</w:t>
+              <w:t>{% if projectAuthors %}{% for person in projectAuthors %}{{ person.full_name }}, {{ person.full_address }}{% if not loop.last %}</w:t>
             </w:r>
           </w:p>
           <w:p>
@@ -737,31 +677,7 @@
               <w:rPr>
                 <w:lang w:val="fr-CH" w:eastAsia="zh-CN" w:bidi="hi-IN"/>
               </w:rPr>
-              <w:t>{% endif %}{% endfor %}{% el</w:t>
-            </w:r>
-            <w:r>
-              <w:rPr>
-                <w:lang w:val="fr-CH" w:eastAsia="zh-CN" w:bidi="hi-IN"/>
-              </w:rPr>
-              <w:t>if applicants</w:t>
-            </w:r>
-            <w:r>
-              <w:rPr>
-                <w:lang w:val="fr-CH" w:eastAsia="zh-CN" w:bidi="hi-IN"/>
-              </w:rPr>
-              <w:t xml:space="preserve"> %}</w:t>
-            </w:r>
-            <w:r>
-              <w:rPr>
-                <w:lang w:val="fr-CH" w:eastAsia="zh-CN" w:bidi="hi-IN"/>
-              </w:rPr>
-              <w:t>Bauherr/in ist Projektverfasser/in{% else %}-</w:t>
-            </w:r>
-            <w:r>
-              <w:rPr>
-                <w:lang w:val="fr-CH" w:eastAsia="zh-CN" w:bidi="hi-IN"/>
-              </w:rPr>
-              <w:t>{% endif%}</w:t>
+              <w:t>{% endif %}{% endfor %}{% elif applicants %}Bauherr/in ist Projektverfasser/in{% else %}-{% endif%}</w:t>
             </w:r>
           </w:p>
         </w:tc>
@@ -877,7 +793,28 @@
               <w:rPr>
                 <w:lang w:val="fr-CH"/>
               </w:rPr>
-              <w:t xml:space="preserve"> hochgeladen am {{ document.date }} um {{ document.time }} Uhr</w:t>
+              <w:t xml:space="preserve"> hochgeladen am {{ document.date }} um {{ document.time }} Uhr{% if document.checksum %}</w:t>
+            </w:r>
+          </w:p>
+          <w:p>
+            <w:pPr>
+              <w:pStyle w:val="Normal"/>
+              <w:widowControl w:val="false"/>
+              <w:rPr/>
+            </w:pPr>
+            <w:r>
+              <w:rPr>
+                <w:b/>
+                <w:bCs/>
+                <w:lang w:val="fr-CH"/>
+              </w:rPr>
+              <w:t>Checksumme:</w:t>
+            </w:r>
+            <w:r>
+              <w:rPr>
+                <w:lang w:val="fr-CH"/>
+              </w:rPr>
+              <w:t xml:space="preserve"> {{ document.checksum }}{% endif %}</w:t>
             </w:r>
           </w:p>
         </w:tc>
@@ -1310,7 +1247,7 @@
     <w:r>
       <w:rPr/>
       <w:drawing>
-        <wp:anchor behindDoc="1" distT="0" distB="0" distL="0" distR="0" simplePos="0" locked="0" layoutInCell="0" allowOverlap="1" relativeHeight="3">
+        <wp:anchor behindDoc="0" distT="0" distB="0" distL="0" distR="0" simplePos="0" locked="0" layoutInCell="0" allowOverlap="1" relativeHeight="3">
           <wp:simplePos x="0" y="0"/>
           <wp:positionH relativeFrom="column">
             <wp:align>right</wp:align>

--- a/document-merge-service/kt_so/templatefiles/signatures.docx
+++ b/document-merge-service/kt_so/templatefiles/signatures.docx
@@ -808,7 +808,7 @@
                 <w:bCs/>
                 <w:lang w:val="fr-CH"/>
               </w:rPr>
-              <w:t>Checksumme:</w:t>
+              <w:t>Eindeutiger Indentifikationsindex:</w:t>
             </w:r>
             <w:r>
               <w:rPr>
@@ -1247,7 +1247,7 @@
     <w:r>
       <w:rPr/>
       <w:drawing>
-        <wp:anchor behindDoc="0" distT="0" distB="0" distL="0" distR="0" simplePos="0" locked="0" layoutInCell="0" allowOverlap="1" relativeHeight="3">
+        <wp:anchor behindDoc="1" distT="0" distB="0" distL="0" distR="0" simplePos="0" locked="0" layoutInCell="0" allowOverlap="1" relativeHeight="3">
           <wp:simplePos x="0" y="0"/>
           <wp:positionH relativeFrom="column">
             <wp:align>right</wp:align>

--- a/document-merge-service/kt_so/templatefiles/signatures.docx
+++ b/document-merge-service/kt_so/templatefiles/signatures.docx
@@ -1255,7 +1255,7 @@
           <wp:positionV relativeFrom="line">
             <wp:align>center</wp:align>
           </wp:positionV>
-          <wp:extent cx="3143885" cy="289560"/>
+          <wp:extent cx="309880" cy="289560"/>
           <wp:effectExtent l="0" t="0" r="0" b="0"/>
           <wp:wrapSquare wrapText="largest"/>
           <wp:docPr id="1" name="Image1" descr=""/>
@@ -1273,6 +1273,7 @@
                 </pic:nvPicPr>
                 <pic:blipFill>
                   <a:blip r:embed="rId1"/>
+                  <a:srcRect l="0" t="0" r="90101" b="0"/>
                   <a:stretch>
                     <a:fillRect/>
                   </a:stretch>
@@ -1280,7 +1281,7 @@
                 <pic:spPr bwMode="auto">
                   <a:xfrm>
                     <a:off x="0" y="0"/>
-                    <a:ext cx="3143885" cy="289560"/>
+                    <a:ext cx="309880" cy="289560"/>
                   </a:xfrm>
                   <a:prstGeom prst="rect">
                     <a:avLst/>
@@ -1291,6 +1292,137 @@
           </a:graphic>
         </wp:anchor>
       </w:drawing>
+      <mc:AlternateContent>
+        <mc:Choice Requires="wps">
+          <w:drawing>
+            <wp:anchor behindDoc="1" distT="0" distB="0" distL="0" distR="0" simplePos="0" locked="0" layoutInCell="0" allowOverlap="1" relativeHeight="5">
+              <wp:simplePos x="0" y="0"/>
+              <wp:positionH relativeFrom="column">
+                <wp:posOffset>3810</wp:posOffset>
+              </wp:positionH>
+              <wp:positionV relativeFrom="paragraph">
+                <wp:posOffset>-226060</wp:posOffset>
+              </wp:positionV>
+              <wp:extent cx="5507990" cy="360045"/>
+              <wp:effectExtent l="0" t="0" r="0" b="0"/>
+              <wp:wrapNone/>
+              <wp:docPr id="2" name="Text Frame 1"/>
+              <a:graphic xmlns:a="http://schemas.openxmlformats.org/drawingml/2006/main">
+                <a:graphicData uri="http://schemas.microsoft.com/office/word/2010/wordprocessingShape">
+                  <wps:wsp>
+                    <wps:cNvSpPr/>
+                    <wps:spPr>
+                      <a:xfrm>
+                        <a:off x="0" y="0"/>
+                        <a:ext cx="5508000" cy="360000"/>
+                      </a:xfrm>
+                      <a:prstGeom prst="rect">
+                        <a:avLst/>
+                      </a:prstGeom>
+                      <a:noFill/>
+                      <a:ln w="0">
+                        <a:noFill/>
+                      </a:ln>
+                    </wps:spPr>
+                    <wps:style>
+                      <a:lnRef idx="0"/>
+                      <a:fillRef idx="0"/>
+                      <a:effectRef idx="0"/>
+                      <a:fontRef idx="minor"/>
+                    </wps:style>
+                    <wps:txbx>
+                      <w:txbxContent>
+                        <w:p>
+                          <w:pPr>
+                            <w:pStyle w:val="FrameContents"/>
+                            <w:overflowPunct w:val="false"/>
+                            <w:rPr>
+                              <w:color w:val="000000"/>
+                            </w:rPr>
+                          </w:pPr>
+                          <w:r>
+                            <w:rPr>
+                              <w:color w:val="000000"/>
+                              <w:sz w:val="20"/>
+                              <w:szCs w:val="20"/>
+                            </w:rPr>
+                            <w:t xml:space="preserve">{% if municipality_logo %}{{ "municipality_logo" | image(None, </w:t>
+                          </w:r>
+                          <w:r>
+                            <w:rPr>
+                              <w:color w:val="000000"/>
+                              <w:sz w:val="20"/>
+                              <w:szCs w:val="20"/>
+                            </w:rPr>
+                            <w:t>10</w:t>
+                          </w:r>
+                          <w:r>
+                            <w:rPr>
+                              <w:color w:val="000000"/>
+                              <w:sz w:val="20"/>
+                              <w:szCs w:val="20"/>
+                            </w:rPr>
+                            <w:t>) }}{% endif %}</w:t>
+                          </w:r>
+                        </w:p>
+                      </w:txbxContent>
+                    </wps:txbx>
+                    <wps:bodyPr lIns="0" rIns="0" tIns="0" bIns="0" anchor="t">
+                      <a:noAutofit/>
+                    </wps:bodyPr>
+                  </wps:wsp>
+                </a:graphicData>
+              </a:graphic>
+            </wp:anchor>
+          </w:drawing>
+        </mc:Choice>
+        <mc:Fallback>
+          <w:pict>
+            <v:rect id="shape_0" ID="Text Frame 1" path="m0,0l-2147483645,0l-2147483645,-2147483646l0,-2147483646xe" stroked="f" o:allowincell="f" style="position:absolute;margin-left:0.3pt;margin-top:-17.8pt;width:433.65pt;height:28.3pt;mso-wrap-style:square;v-text-anchor:top">
+              <v:fill o:detectmouseclick="t" on="false"/>
+              <v:stroke color="#3465a4" joinstyle="round" endcap="flat"/>
+              <v:textbox>
+                <w:txbxContent>
+                  <w:p>
+                    <w:pPr>
+                      <w:pStyle w:val="FrameContents"/>
+                      <w:overflowPunct w:val="false"/>
+                      <w:rPr>
+                        <w:color w:val="000000"/>
+                      </w:rPr>
+                    </w:pPr>
+                    <w:r>
+                      <w:rPr>
+                        <w:color w:val="000000"/>
+                        <w:sz w:val="20"/>
+                        <w:szCs w:val="20"/>
+                      </w:rPr>
+                      <w:t xml:space="preserve">{% if municipality_logo %}{{ "municipality_logo" | image(None, </w:t>
+                    </w:r>
+                    <w:r>
+                      <w:rPr>
+                        <w:color w:val="000000"/>
+                        <w:sz w:val="20"/>
+                        <w:szCs w:val="20"/>
+                      </w:rPr>
+                      <w:t>10</w:t>
+                    </w:r>
+                    <w:r>
+                      <w:rPr>
+                        <w:color w:val="000000"/>
+                        <w:sz w:val="20"/>
+                        <w:szCs w:val="20"/>
+                      </w:rPr>
+                      <w:t>) }}{% endif %}</w:t>
+                    </w:r>
+                  </w:p>
+                </w:txbxContent>
+              </v:textbox>
+              <w10:wrap type="none"/>
+            </v:rect>
+          </w:pict>
+        </mc:Fallback>
+      </mc:AlternateContent>
     </w:r>
   </w:p>
 </w:hdr>
@@ -2381,5 +2513,12 @@
     </w:pPr>
     <w:rPr/>
   </w:style>
+  <w:style w:type="paragraph" w:styleId="FrameContents">
+    <w:name w:val="Frame Contents"/>
+    <w:basedOn w:val="Normal"/>
+    <w:qFormat/>
+    <w:pPr/>
+    <w:rPr/>
+  </w:style>
 </w:styles>
 </file>
--- a/document-merge-service/kt_so/templatefiles/signatures.docx
+++ b/document-merge-service/kt_so/templatefiles/signatures.docx
@@ -613,7 +613,7 @@
               <w:rPr>
                 <w:lang w:val="fr-CH" w:eastAsia="zh-CN" w:bidi="hi-IN"/>
               </w:rPr>
-              <w:t>{% endif %}{% endfor %}{% elif applicants %}Bauherr/in ist Grundeigentümer/in{% else %}-{% endif%}</w:t>
+              <w:t>{% endif %}{% endfor %}{% elif applicants %}Gesuchsteller/in ist Grundeigentümer/in{% else %}-{% endif%}</w:t>
             </w:r>
           </w:p>
         </w:tc>
@@ -677,7 +677,7 @@
               <w:rPr>
                 <w:lang w:val="fr-CH" w:eastAsia="zh-CN" w:bidi="hi-IN"/>
               </w:rPr>
-              <w:t>{% endif %}{% endfor %}{% elif applicants %}Bauherr/in ist Projektverfasser/in{% else %}-{% endif%}</w:t>
+              <w:t>{% endif %}{% endfor %}{% elif applicants %}Gesuchsteller/in ist Projektverfasser/in{% else %}-{% endif%}</w:t>
             </w:r>
           </w:p>
         </w:tc>
@@ -1289,7 +1289,7 @@
                         <w:p>
                           <w:pPr>
                             <w:pStyle w:val="FrameContents"/>
-                            <w:overflowPunct w:val="false"/>
+                            <w:overflowPunct w:val="true"/>
                             <w:rPr>
                               <w:sz w:val="12"/>
                               <w:szCs w:val="12"/>
@@ -1325,7 +1325,7 @@
                   <w:p>
                     <w:pPr>
                       <w:pStyle w:val="FrameContents"/>
-                      <w:overflowPunct w:val="false"/>
+                      <w:overflowPunct w:val="true"/>
                       <w:rPr>
                         <w:sz w:val="12"/>
                         <w:szCs w:val="12"/>
@@ -1348,7 +1348,7 @@
         </mc:Fallback>
       </mc:AlternateContent>
       <w:drawing>
-        <wp:anchor behindDoc="1" distT="0" distB="0" distL="0" distR="0" simplePos="0" locked="0" layoutInCell="0" allowOverlap="1" relativeHeight="7">
+        <wp:anchor behindDoc="0" distT="0" distB="0" distL="0" distR="0" simplePos="0" locked="0" layoutInCell="0" allowOverlap="1" relativeHeight="7">
           <wp:simplePos x="0" y="0"/>
           <wp:positionH relativeFrom="column">
             <wp:align>right</wp:align>
@@ -1374,7 +1374,7 @@
                 </pic:nvPicPr>
                 <pic:blipFill>
                   <a:blip r:embed="rId1"/>
-                  <a:srcRect l="0" t="0" r="90080" b="0"/>
+                  <a:srcRect l="0" t="0" r="90068" b="0"/>
                   <a:stretch>
                     <a:fillRect/>
                   </a:stretch>

--- a/document-merge-service/kt_so/templatefiles/signatures.docx
+++ b/document-merge-service/kt_so/templatefiles/signatures.docx
@@ -1246,67 +1246,21 @@
     </w:pPr>
     <w:r>
       <w:rPr/>
-      <w:drawing>
-        <wp:anchor behindDoc="1" distT="0" distB="0" distL="0" distR="0" simplePos="0" locked="0" layoutInCell="0" allowOverlap="1" relativeHeight="3">
-          <wp:simplePos x="0" y="0"/>
-          <wp:positionH relativeFrom="column">
-            <wp:align>right</wp:align>
-          </wp:positionH>
-          <wp:positionV relativeFrom="line">
-            <wp:align>center</wp:align>
-          </wp:positionV>
-          <wp:extent cx="309880" cy="289560"/>
-          <wp:effectExtent l="0" t="0" r="0" b="0"/>
-          <wp:wrapSquare wrapText="largest"/>
-          <wp:docPr id="1" name="Image1" descr=""/>
-          <wp:cNvGraphicFramePr>
-            <a:graphicFrameLocks xmlns:a="http://schemas.openxmlformats.org/drawingml/2006/main" noChangeAspect="1"/>
-          </wp:cNvGraphicFramePr>
-          <a:graphic xmlns:a="http://schemas.openxmlformats.org/drawingml/2006/main">
-            <a:graphicData uri="http://schemas.openxmlformats.org/drawingml/2006/picture">
-              <pic:pic xmlns:pic="http://schemas.openxmlformats.org/drawingml/2006/picture">
-                <pic:nvPicPr>
-                  <pic:cNvPr id="1" name="Image1" descr=""/>
-                  <pic:cNvPicPr>
-                    <a:picLocks noChangeAspect="1" noChangeArrowheads="1"/>
-                  </pic:cNvPicPr>
-                </pic:nvPicPr>
-                <pic:blipFill>
-                  <a:blip r:embed="rId1"/>
-                  <a:srcRect l="0" t="0" r="90101" b="0"/>
-                  <a:stretch>
-                    <a:fillRect/>
-                  </a:stretch>
-                </pic:blipFill>
-                <pic:spPr bwMode="auto">
-                  <a:xfrm>
-                    <a:off x="0" y="0"/>
-                    <a:ext cx="309880" cy="289560"/>
-                  </a:xfrm>
-                  <a:prstGeom prst="rect">
-                    <a:avLst/>
-                  </a:prstGeom>
-                </pic:spPr>
-              </pic:pic>
-            </a:graphicData>
-          </a:graphic>
-        </wp:anchor>
-      </w:drawing>
       <mc:AlternateContent>
         <mc:Choice Requires="wps">
           <w:drawing>
-            <wp:anchor behindDoc="1" distT="0" distB="0" distL="0" distR="0" simplePos="0" locked="0" layoutInCell="0" allowOverlap="1" relativeHeight="5">
+            <wp:anchor behindDoc="1" distT="0" distB="0" distL="0" distR="0" simplePos="0" locked="0" layoutInCell="0" allowOverlap="1" relativeHeight="4">
               <wp:simplePos x="0" y="0"/>
               <wp:positionH relativeFrom="column">
-                <wp:posOffset>3810</wp:posOffset>
+                <wp:posOffset>0</wp:posOffset>
               </wp:positionH>
               <wp:positionV relativeFrom="paragraph">
-                <wp:posOffset>-226060</wp:posOffset>
+                <wp:posOffset>-291465</wp:posOffset>
               </wp:positionV>
-              <wp:extent cx="5507990" cy="360045"/>
+              <wp:extent cx="1619885" cy="431800"/>
               <wp:effectExtent l="0" t="0" r="0" b="0"/>
               <wp:wrapNone/>
-              <wp:docPr id="2" name="Text Frame 1"/>
+              <wp:docPr id="1" name="Text Frame 1"/>
               <a:graphic xmlns:a="http://schemas.openxmlformats.org/drawingml/2006/main">
                 <a:graphicData uri="http://schemas.microsoft.com/office/word/2010/wordprocessingShape">
                   <wps:wsp>
@@ -1314,7 +1268,7 @@
                     <wps:spPr>
                       <a:xfrm>
                         <a:off x="0" y="0"/>
-                        <a:ext cx="5508000" cy="360000"/>
+                        <a:ext cx="1620000" cy="431640"/>
                       </a:xfrm>
                       <a:prstGeom prst="rect">
                         <a:avLst/>
@@ -1337,32 +1291,17 @@
                             <w:pStyle w:val="FrameContents"/>
                             <w:overflowPunct w:val="false"/>
                             <w:rPr>
-                              <w:color w:val="000000"/>
+                              <w:sz w:val="12"/>
+                              <w:szCs w:val="12"/>
                             </w:rPr>
                           </w:pPr>
                           <w:r>
                             <w:rPr>
                               <w:color w:val="000000"/>
-                              <w:sz w:val="20"/>
-                              <w:szCs w:val="20"/>
+                              <w:sz w:val="12"/>
+                              <w:szCs w:val="12"/>
                             </w:rPr>
-                            <w:t xml:space="preserve">{% if municipality_logo %}{{ "municipality_logo" | image(None, </w:t>
-                          </w:r>
-                          <w:r>
-                            <w:rPr>
-                              <w:color w:val="000000"/>
-                              <w:sz w:val="20"/>
-                              <w:szCs w:val="20"/>
-                            </w:rPr>
-                            <w:t>10</w:t>
-                          </w:r>
-                          <w:r>
-                            <w:rPr>
-                              <w:color w:val="000000"/>
-                              <w:sz w:val="20"/>
-                              <w:szCs w:val="20"/>
-                            </w:rPr>
-                            <w:t>) }}{% endif %}</w:t>
+                            <w:t>{% if municipality_logo %}{{ "municipality_logo" | image(45, 12, True) }}{% endif %}</w:t>
                           </w:r>
                         </w:p>
                       </w:txbxContent>
@@ -1378,7 +1317,7 @@
         </mc:Choice>
         <mc:Fallback>
           <w:pict>
-            <v:rect id="shape_0" ID="Text Frame 1" path="m0,0l-2147483645,0l-2147483645,-2147483646l0,-2147483646xe" stroked="f" o:allowincell="f" style="position:absolute;margin-left:0.3pt;margin-top:-17.8pt;width:433.65pt;height:28.3pt;mso-wrap-style:square;v-text-anchor:top">
+            <v:rect id="shape_0" ID="Text Frame 1" path="m0,0l-2147483645,0l-2147483645,-2147483646l0,-2147483646xe" stroked="f" o:allowincell="f" style="position:absolute;margin-left:0pt;margin-top:-22.95pt;width:127.5pt;height:33.95pt;mso-wrap-style:square;v-text-anchor:top">
               <v:fill o:detectmouseclick="t" on="false"/>
               <v:stroke color="#3465a4" joinstyle="round" endcap="flat"/>
               <v:textbox>
@@ -1388,32 +1327,17 @@
                       <w:pStyle w:val="FrameContents"/>
                       <w:overflowPunct w:val="false"/>
                       <w:rPr>
-                        <w:color w:val="000000"/>
+                        <w:sz w:val="12"/>
+                        <w:szCs w:val="12"/>
                       </w:rPr>
                     </w:pPr>
                     <w:r>
                       <w:rPr>
                         <w:color w:val="000000"/>
-                        <w:sz w:val="20"/>
-                        <w:szCs w:val="20"/>
+                        <w:sz w:val="12"/>
+                        <w:szCs w:val="12"/>
                       </w:rPr>
-                      <w:t xml:space="preserve">{% if municipality_logo %}{{ "municipality_logo" | image(None, </w:t>
-                    </w:r>
-                    <w:r>
-                      <w:rPr>
-                        <w:color w:val="000000"/>
-                        <w:sz w:val="20"/>
-                        <w:szCs w:val="20"/>
-                      </w:rPr>
-                      <w:t>10</w:t>
-                    </w:r>
-                    <w:r>
-                      <w:rPr>
-                        <w:color w:val="000000"/>
-                        <w:sz w:val="20"/>
-                        <w:szCs w:val="20"/>
-                      </w:rPr>
-                      <w:t>) }}{% endif %}</w:t>
+                      <w:t>{% if municipality_logo %}{{ "municipality_logo" | image(45, 12, True) }}{% endif %}</w:t>
                     </w:r>
                   </w:p>
                 </w:txbxContent>
@@ -1423,6 +1347,52 @@
           </w:pict>
         </mc:Fallback>
       </mc:AlternateContent>
+      <w:drawing>
+        <wp:anchor behindDoc="1" distT="0" distB="0" distL="0" distR="0" simplePos="0" locked="0" layoutInCell="0" allowOverlap="1" relativeHeight="7">
+          <wp:simplePos x="0" y="0"/>
+          <wp:positionH relativeFrom="column">
+            <wp:align>right</wp:align>
+          </wp:positionH>
+          <wp:positionV relativeFrom="line">
+            <wp:align>center</wp:align>
+          </wp:positionV>
+          <wp:extent cx="309880" cy="289560"/>
+          <wp:effectExtent l="0" t="0" r="0" b="0"/>
+          <wp:wrapSquare wrapText="largest"/>
+          <wp:docPr id="3" name="Image1" descr=""/>
+          <wp:cNvGraphicFramePr>
+            <a:graphicFrameLocks xmlns:a="http://schemas.openxmlformats.org/drawingml/2006/main" noChangeAspect="1"/>
+          </wp:cNvGraphicFramePr>
+          <a:graphic xmlns:a="http://schemas.openxmlformats.org/drawingml/2006/main">
+            <a:graphicData uri="http://schemas.openxmlformats.org/drawingml/2006/picture">
+              <pic:pic xmlns:pic="http://schemas.openxmlformats.org/drawingml/2006/picture">
+                <pic:nvPicPr>
+                  <pic:cNvPr id="3" name="Image1" descr=""/>
+                  <pic:cNvPicPr>
+                    <a:picLocks noChangeAspect="1" noChangeArrowheads="1"/>
+                  </pic:cNvPicPr>
+                </pic:nvPicPr>
+                <pic:blipFill>
+                  <a:blip r:embed="rId1"/>
+                  <a:srcRect l="0" t="0" r="90080" b="0"/>
+                  <a:stretch>
+                    <a:fillRect/>
+                  </a:stretch>
+                </pic:blipFill>
+                <pic:spPr bwMode="auto">
+                  <a:xfrm>
+                    <a:off x="0" y="0"/>
+                    <a:ext cx="309880" cy="289560"/>
+                  </a:xfrm>
+                  <a:prstGeom prst="rect">
+                    <a:avLst/>
+                  </a:prstGeom>
+                </pic:spPr>
+              </pic:pic>
+            </a:graphicData>
+          </a:graphic>
+        </wp:anchor>
+      </w:drawing>
     </w:r>
   </w:p>
 </w:hdr>

--- a/document-merge-service/kt_so/templatefiles/signatures.docx
+++ b/document-merge-service/kt_so/templatefiles/signatures.docx
@@ -62,7 +62,6 @@
               </w:numPr>
               <w:rPr>
                 <w:b w:val="false"/>
-                <w:b w:val="false"/>
                 <w:bCs w:val="false"/>
                 <w:i w:val="false"/>
                 <w:i w:val="false"/>
@@ -96,7 +95,6 @@
               </w:numPr>
               <w:rPr>
                 <w:b w:val="false"/>
-                <w:b w:val="false"/>
                 <w:bCs w:val="false"/>
                 <w:i w:val="false"/>
                 <w:i w:val="false"/>
@@ -125,7 +123,6 @@
               <w:widowControl w:val="false"/>
               <w:rPr>
                 <w:rFonts w:ascii="Liberation Sans" w:hAnsi="Liberation Sans" w:eastAsia="Noto Sans CJK SC Regular" w:cs="Arial"/>
-                <w:b w:val="false"/>
                 <w:b w:val="false"/>
                 <w:bCs w:val="false"/>
                 <w:color w:val="auto"/>
@@ -156,7 +153,6 @@
               <w:widowControl w:val="false"/>
               <w:rPr>
                 <w:rFonts w:ascii="Liberation Sans" w:hAnsi="Liberation Sans" w:eastAsia="Noto Sans CJK SC Regular" w:cs="Arial"/>
-                <w:b w:val="false"/>
                 <w:b w:val="false"/>
                 <w:bCs w:val="false"/>
                 <w:color w:val="auto"/>
@@ -189,7 +185,6 @@
                 <w:numId w:val="4"/>
               </w:numPr>
               <w:rPr>
-                <w:b w:val="false"/>
                 <w:b w:val="false"/>
                 <w:bCs w:val="false"/>
                 <w:i w:val="false"/>
@@ -225,7 +220,6 @@
               <w:rPr>
                 <w:rFonts w:ascii="Liberation Sans" w:hAnsi="Liberation Sans" w:eastAsia="Noto Sans CJK SC Regular" w:cs="Arial"/>
                 <w:b/>
-                <w:b/>
                 <w:bCs/>
                 <w:color w:val="auto"/>
                 <w:kern w:val="2"/>
@@ -257,7 +251,6 @@
                 <w:numId w:val="4"/>
               </w:numPr>
               <w:rPr>
-                <w:b w:val="false"/>
                 <w:b w:val="false"/>
                 <w:bCs w:val="false"/>
               </w:rPr>
@@ -302,7 +295,6 @@
               <w:rPr>
                 <w:rFonts w:ascii="Liberation Sans" w:hAnsi="Liberation Sans" w:eastAsia="Noto Sans CJK SC Regular" w:cs="Arial"/>
                 <w:b w:val="false"/>
-                <w:b w:val="false"/>
                 <w:bCs w:val="false"/>
                 <w:color w:val="auto"/>
                 <w:kern w:val="2"/>
@@ -334,7 +326,6 @@
                 <w:numId w:val="4"/>
               </w:numPr>
               <w:rPr>
-                <w:b w:val="false"/>
                 <w:b w:val="false"/>
                 <w:bCs w:val="false"/>
                 <w:i w:val="false"/>
@@ -370,7 +361,6 @@
               <w:rPr>
                 <w:rFonts w:ascii="Liberation Sans" w:hAnsi="Liberation Sans" w:eastAsia="Noto Sans CJK SC Regular" w:cs="Arial"/>
                 <w:b/>
-                <w:b/>
                 <w:bCs/>
                 <w:color w:val="auto"/>
                 <w:kern w:val="2"/>
@@ -403,7 +393,6 @@
               </w:numPr>
               <w:rPr>
                 <w:rFonts w:ascii="Liberation Sans" w:hAnsi="Liberation Sans" w:eastAsia="Noto Sans CJK SC Regular" w:cs="Arial"/>
-                <w:b w:val="false"/>
                 <w:b w:val="false"/>
                 <w:bCs w:val="false"/>
                 <w:color w:val="auto"/>
@@ -441,7 +430,6 @@
               <w:rPr>
                 <w:rFonts w:ascii="Liberation Sans" w:hAnsi="Liberation Sans" w:eastAsia="Noto Sans CJK SC Regular" w:cs="Arial"/>
                 <w:b w:val="false"/>
-                <w:b w:val="false"/>
                 <w:bCs w:val="false"/>
                 <w:color w:val="auto"/>
                 <w:kern w:val="2"/>
@@ -467,7 +455,6 @@
               </w:numPr>
               <w:rPr>
                 <w:rFonts w:ascii="Liberation Sans" w:hAnsi="Liberation Sans" w:eastAsia="Noto Sans CJK SC Regular" w:cs="Arial"/>
-                <w:b w:val="false"/>
                 <w:b w:val="false"/>
                 <w:bCs w:val="false"/>
                 <w:color w:val="auto"/>
@@ -503,7 +490,6 @@
               </w:numPr>
               <w:rPr>
                 <w:rFonts w:ascii="Liberation Sans" w:hAnsi="Liberation Sans" w:eastAsia="Noto Sans CJK SC Regular" w:cs="Arial"/>
-                <w:b/>
                 <w:b/>
                 <w:bCs/>
                 <w:color w:val="auto"/>
@@ -539,7 +525,6 @@
               <w:rPr>
                 <w:rFonts w:ascii="Liberation Sans" w:hAnsi="Liberation Sans" w:eastAsia="Noto Sans CJK SC Regular" w:cs="Arial"/>
                 <w:b/>
-                <w:b/>
                 <w:bCs/>
                 <w:color w:val="auto"/>
                 <w:kern w:val="2"/>
@@ -573,7 +558,6 @@
               <w:rPr>
                 <w:rFonts w:ascii="Liberation Sans" w:hAnsi="Liberation Sans" w:eastAsia="Noto Sans CJK SC Regular" w:cs="Arial"/>
                 <w:b w:val="false"/>
-                <w:b w:val="false"/>
                 <w:bCs w:val="false"/>
                 <w:color w:val="auto"/>
                 <w:kern w:val="2"/>
@@ -599,7 +583,6 @@
               </w:numPr>
               <w:rPr>
                 <w:rFonts w:ascii="Liberation Sans" w:hAnsi="Liberation Sans" w:eastAsia="Noto Sans CJK SC Regular" w:cs="Arial"/>
-                <w:b w:val="false"/>
                 <w:b w:val="false"/>
                 <w:bCs w:val="false"/>
                 <w:color w:val="auto"/>
@@ -637,7 +620,6 @@
               <w:rPr>
                 <w:rFonts w:ascii="Liberation Sans" w:hAnsi="Liberation Sans" w:eastAsia="Noto Sans CJK SC Regular" w:cs="Arial"/>
                 <w:b w:val="false"/>
-                <w:b w:val="false"/>
                 <w:bCs w:val="false"/>
                 <w:color w:val="auto"/>
                 <w:kern w:val="2"/>
@@ -664,7 +646,6 @@
               <w:rPr>
                 <w:rFonts w:ascii="Liberation Sans" w:hAnsi="Liberation Sans" w:eastAsia="Noto Sans CJK SC Regular" w:cs="Arial"/>
                 <w:b w:val="false"/>
-                <w:b w:val="false"/>
                 <w:bCs w:val="false"/>
                 <w:color w:val="auto"/>
                 <w:kern w:val="2"/>
@@ -703,6 +684,7 @@
           <w:ilvl w:val="0"/>
           <w:numId w:val="5"/>
         </w:numPr>
+        <w:spacing w:before="0" w:after="720"/>
         <w:rPr/>
       </w:pPr>
       <w:r>
@@ -965,7 +947,7 @@
         </w:numPr>
         <w:suppressAutoHyphens w:val="true"/>
         <w:spacing w:before="0" w:after="0"/>
-        <w:ind w:left="0" w:right="0" w:hanging="0"/>
+        <w:ind w:hanging="0" w:left="0" w:right="0"/>
         <w:rPr/>
       </w:pPr>
       <w:r>
@@ -1154,8 +1136,12 @@
       </w:r>
     </w:p>
     <w:sectPr>
-      <w:headerReference w:type="default" r:id="rId2"/>
-      <w:footerReference w:type="default" r:id="rId3"/>
+      <w:headerReference w:type="even" r:id="rId2"/>
+      <w:headerReference w:type="default" r:id="rId3"/>
+      <w:headerReference w:type="first" r:id="rId4"/>
+      <w:footerReference w:type="even" r:id="rId5"/>
+      <w:footerReference w:type="default" r:id="rId6"/>
+      <w:footerReference w:type="first" r:id="rId7"/>
       <w:type w:val="nextPage"/>
       <w:pgSz w:w="11906" w:h="16838"/>
       <w:pgMar w:left="1134" w:right="1134" w:gutter="0" w:header="1134" w:top="1654" w:footer="1134" w:bottom="1480"/>
@@ -1173,6 +1159,86 @@
   <w:p>
     <w:pPr>
       <w:pStyle w:val="Footer"/>
+      <w:rPr/>
+    </w:pPr>
+    <w:r>
+      <w:rPr/>
+    </w:r>
+  </w:p>
+</w:ftr>
+</file>
+
+<file path=word/footer2.xml><?xml version="1.0" encoding="utf-8"?>
+<w:ftr xmlns:o="urn:schemas-microsoft-com:office:office" xmlns:r="http://schemas.openxmlformats.org/officeDocument/2006/relationships" xmlns:v="urn:schemas-microsoft-com:vml" xmlns:w="http://schemas.openxmlformats.org/wordprocessingml/2006/main" xmlns:w10="urn:schemas-microsoft-com:office:word" xmlns:wp="http://schemas.openxmlformats.org/drawingml/2006/wordprocessingDrawing" xmlns:wps="http://schemas.microsoft.com/office/word/2010/wordprocessingShape" xmlns:wpg="http://schemas.microsoft.com/office/word/2010/wordprocessingGroup" xmlns:mc="http://schemas.openxmlformats.org/markup-compatibility/2006" xmlns:wp14="http://schemas.microsoft.com/office/word/2010/wordprocessingDrawing" xmlns:w14="http://schemas.microsoft.com/office/word/2010/wordml" xmlns:w15="http://schemas.microsoft.com/office/word/2012/wordml" mc:Ignorable="w14 wp14 w15">
+  <w:p>
+    <w:pPr>
+      <w:pStyle w:val="Footer"/>
+      <w:bidi w:val="0"/>
+      <w:jc w:val="left"/>
+      <w:rPr/>
+    </w:pPr>
+    <w:r>
+      <w:rPr/>
+      <w:fldChar w:fldCharType="begin"/>
+    </w:r>
+    <w:r>
+      <w:rPr/>
+      <w:instrText xml:space="preserve"> PAGE </w:instrText>
+    </w:r>
+    <w:r>
+      <w:rPr/>
+      <w:fldChar w:fldCharType="separate"/>
+    </w:r>
+    <w:r>
+      <w:rPr/>
+      <w:t>2</w:t>
+    </w:r>
+    <w:r>
+      <w:rPr/>
+      <w:fldChar w:fldCharType="end"/>
+    </w:r>
+    <w:r>
+      <w:rPr/>
+      <w:t xml:space="preserve"> </w:t>
+    </w:r>
+    <w:r>
+      <w:rPr/>
+      <w:t xml:space="preserve">/ </w:t>
+    </w:r>
+    <w:r>
+      <w:rPr/>
+      <w:fldChar w:fldCharType="begin"/>
+    </w:r>
+    <w:r>
+      <w:rPr/>
+      <w:instrText xml:space="preserve"> NUMPAGES </w:instrText>
+    </w:r>
+    <w:r>
+      <w:rPr/>
+      <w:fldChar w:fldCharType="separate"/>
+    </w:r>
+    <w:r>
+      <w:rPr/>
+      <w:t>2</w:t>
+    </w:r>
+    <w:r>
+      <w:rPr/>
+      <w:fldChar w:fldCharType="end"/>
+    </w:r>
+    <w:r>
+      <w:rPr/>
+      <w:tab/>
+      <w:t>{{ caseType }} {{ caseId }}</w:t>
+    </w:r>
+  </w:p>
+</w:ftr>
+</file>
+
+<file path=word/footer3.xml><?xml version="1.0" encoding="utf-8"?>
+<w:ftr xmlns:o="urn:schemas-microsoft-com:office:office" xmlns:r="http://schemas.openxmlformats.org/officeDocument/2006/relationships" xmlns:v="urn:schemas-microsoft-com:vml" xmlns:w="http://schemas.openxmlformats.org/wordprocessingml/2006/main" xmlns:w10="urn:schemas-microsoft-com:office:word" xmlns:wp="http://schemas.openxmlformats.org/drawingml/2006/wordprocessingDrawing" xmlns:wps="http://schemas.microsoft.com/office/word/2010/wordprocessingShape" xmlns:wpg="http://schemas.microsoft.com/office/word/2010/wordprocessingGroup" xmlns:mc="http://schemas.openxmlformats.org/markup-compatibility/2006" xmlns:wp14="http://schemas.microsoft.com/office/word/2010/wordprocessingDrawing" xmlns:w14="http://schemas.microsoft.com/office/word/2010/wordml" xmlns:w15="http://schemas.microsoft.com/office/word/2012/wordml" mc:Ignorable="w14 wp14 w15">
+  <w:p>
+    <w:pPr>
+      <w:pStyle w:val="Footer"/>
       <w:bidi w:val="0"/>
       <w:jc w:val="left"/>
       <w:rPr/>
@@ -1239,6 +1305,20 @@
   <w:p>
     <w:pPr>
       <w:pStyle w:val="Header"/>
+      <w:rPr/>
+    </w:pPr>
+    <w:r>
+      <w:rPr/>
+    </w:r>
+  </w:p>
+</w:hdr>
+</file>
+
+<file path=word/header2.xml><?xml version="1.0" encoding="utf-8"?>
+<w:hdr xmlns:o="urn:schemas-microsoft-com:office:office" xmlns:r="http://schemas.openxmlformats.org/officeDocument/2006/relationships" xmlns:v="urn:schemas-microsoft-com:vml" xmlns:w="http://schemas.openxmlformats.org/wordprocessingml/2006/main" xmlns:w10="urn:schemas-microsoft-com:office:word" xmlns:wp="http://schemas.openxmlformats.org/drawingml/2006/wordprocessingDrawing" xmlns:wps="http://schemas.microsoft.com/office/word/2010/wordprocessingShape" xmlns:wpg="http://schemas.microsoft.com/office/word/2010/wordprocessingGroup" xmlns:mc="http://schemas.openxmlformats.org/markup-compatibility/2006" xmlns:wp14="http://schemas.microsoft.com/office/word/2010/wordprocessingDrawing" xmlns:w14="http://schemas.microsoft.com/office/word/2010/wordml" xmlns:w15="http://schemas.microsoft.com/office/word/2012/wordml" mc:Ignorable="w14 wp14 w15">
+  <w:p>
+    <w:pPr>
+      <w:pStyle w:val="Header"/>
       <w:suppressLineNumbers/>
       <w:bidi w:val="0"/>
       <w:jc w:val="left"/>
@@ -1249,7 +1329,7 @@
       <mc:AlternateContent>
         <mc:Choice Requires="wps">
           <w:drawing>
-            <wp:anchor behindDoc="1" distT="0" distB="0" distL="0" distR="0" simplePos="0" locked="0" layoutInCell="0" allowOverlap="1" relativeHeight="4">
+            <wp:anchor behindDoc="1" distT="0" distB="0" distL="0" distR="0" simplePos="0" locked="0" layoutInCell="1" allowOverlap="1" relativeHeight="4">
               <wp:simplePos x="0" y="0"/>
               <wp:positionH relativeFrom="column">
                 <wp:posOffset>0</wp:posOffset>
@@ -1257,7 +1337,7 @@
               <wp:positionV relativeFrom="paragraph">
                 <wp:posOffset>-291465</wp:posOffset>
               </wp:positionV>
-              <wp:extent cx="1619885" cy="431800"/>
+              <wp:extent cx="1800225" cy="431800"/>
               <wp:effectExtent l="0" t="0" r="0" b="0"/>
               <wp:wrapNone/>
               <wp:docPr id="1" name="Text Frame 1"/>
@@ -1268,7 +1348,7 @@
                     <wps:spPr>
                       <a:xfrm>
                         <a:off x="0" y="0"/>
-                        <a:ext cx="1620000" cy="431640"/>
+                        <a:ext cx="1800360" cy="431640"/>
                       </a:xfrm>
                       <a:prstGeom prst="rect">
                         <a:avLst/>
@@ -1289,7 +1369,8 @@
                         <w:p>
                           <w:pPr>
                             <w:pStyle w:val="FrameContents"/>
-                            <w:overflowPunct w:val="true"/>
+                            <w:overflowPunct w:val="false"/>
+                            <w:jc w:val="left"/>
                             <w:rPr>
                               <w:sz w:val="12"/>
                               <w:szCs w:val="12"/>
@@ -1306,7 +1387,7 @@
                         </w:p>
                       </w:txbxContent>
                     </wps:txbx>
-                    <wps:bodyPr lIns="0" rIns="0" tIns="0" bIns="0" anchor="t">
+                    <wps:bodyPr lIns="0" rIns="0" tIns="0" bIns="0" anchor="b">
                       <a:noAutofit/>
                     </wps:bodyPr>
                   </wps:wsp>
@@ -1317,7 +1398,7 @@
         </mc:Choice>
         <mc:Fallback>
           <w:pict>
-            <v:rect id="shape_0" ID="Text Frame 1" path="m0,0l-2147483645,0l-2147483645,-2147483646l0,-2147483646xe" stroked="f" o:allowincell="f" style="position:absolute;margin-left:0pt;margin-top:-22.95pt;width:127.5pt;height:33.95pt;mso-wrap-style:square;v-text-anchor:top">
+            <v:rect id="shape_0" ID="Text Frame 1" path="m0,0l-2147483645,0l-2147483645,-2147483646l0,-2147483646xe" stroked="f" o:allowincell="f" style="position:absolute;margin-left:0pt;margin-top:-22.95pt;width:141.7pt;height:33.95pt;mso-wrap-style:square;v-text-anchor:bottom">
               <v:fill o:detectmouseclick="t" on="false"/>
               <v:stroke color="#3465a4" joinstyle="round" endcap="flat"/>
               <v:textbox>
@@ -1325,7 +1406,8 @@
                   <w:p>
                     <w:pPr>
                       <w:pStyle w:val="FrameContents"/>
-                      <w:overflowPunct w:val="true"/>
+                      <w:overflowPunct w:val="false"/>
+                      <w:jc w:val="left"/>
                       <w:rPr>
                         <w:sz w:val="12"/>
                         <w:szCs w:val="12"/>
@@ -1348,7 +1430,7 @@
         </mc:Fallback>
       </mc:AlternateContent>
       <w:drawing>
-        <wp:anchor behindDoc="0" distT="0" distB="0" distL="0" distR="0" simplePos="0" locked="0" layoutInCell="0" allowOverlap="1" relativeHeight="7">
+        <wp:anchor behindDoc="1" distT="0" distB="0" distL="0" distR="0" simplePos="0" locked="0" layoutInCell="0" allowOverlap="1" relativeHeight="7">
           <wp:simplePos x="0" y="0"/>
           <wp:positionH relativeFrom="column">
             <wp:align>right</wp:align>
@@ -1359,7 +1441,7 @@
           <wp:extent cx="309880" cy="289560"/>
           <wp:effectExtent l="0" t="0" r="0" b="0"/>
           <wp:wrapSquare wrapText="largest"/>
-          <wp:docPr id="3" name="Image1" descr=""/>
+          <wp:docPr id="2" name="Image1" descr=""/>
           <wp:cNvGraphicFramePr>
             <a:graphicFrameLocks xmlns:a="http://schemas.openxmlformats.org/drawingml/2006/main" noChangeAspect="1"/>
           </wp:cNvGraphicFramePr>
@@ -1367,14 +1449,180 @@
             <a:graphicData uri="http://schemas.openxmlformats.org/drawingml/2006/picture">
               <pic:pic xmlns:pic="http://schemas.openxmlformats.org/drawingml/2006/picture">
                 <pic:nvPicPr>
-                  <pic:cNvPr id="3" name="Image1" descr=""/>
+                  <pic:cNvPr id="2" name="Image1" descr=""/>
                   <pic:cNvPicPr>
                     <a:picLocks noChangeAspect="1" noChangeArrowheads="1"/>
                   </pic:cNvPicPr>
                 </pic:nvPicPr>
                 <pic:blipFill>
                   <a:blip r:embed="rId1"/>
-                  <a:srcRect l="0" t="0" r="90068" b="0"/>
+                  <a:srcRect l="0" t="0" r="90059" b="0"/>
+                  <a:stretch>
+                    <a:fillRect/>
+                  </a:stretch>
+                </pic:blipFill>
+                <pic:spPr bwMode="auto">
+                  <a:xfrm>
+                    <a:off x="0" y="0"/>
+                    <a:ext cx="309880" cy="289560"/>
+                  </a:xfrm>
+                  <a:prstGeom prst="rect">
+                    <a:avLst/>
+                  </a:prstGeom>
+                </pic:spPr>
+              </pic:pic>
+            </a:graphicData>
+          </a:graphic>
+        </wp:anchor>
+      </w:drawing>
+    </w:r>
+  </w:p>
+</w:hdr>
+</file>
+
+<file path=word/header3.xml><?xml version="1.0" encoding="utf-8"?>
+<w:hdr xmlns:o="urn:schemas-microsoft-com:office:office" xmlns:r="http://schemas.openxmlformats.org/officeDocument/2006/relationships" xmlns:v="urn:schemas-microsoft-com:vml" xmlns:w="http://schemas.openxmlformats.org/wordprocessingml/2006/main" xmlns:w10="urn:schemas-microsoft-com:office:word" xmlns:wp="http://schemas.openxmlformats.org/drawingml/2006/wordprocessingDrawing" xmlns:wps="http://schemas.microsoft.com/office/word/2010/wordprocessingShape" xmlns:wpg="http://schemas.microsoft.com/office/word/2010/wordprocessingGroup" xmlns:mc="http://schemas.openxmlformats.org/markup-compatibility/2006" xmlns:wp14="http://schemas.microsoft.com/office/word/2010/wordprocessingDrawing" xmlns:w14="http://schemas.microsoft.com/office/word/2010/wordml" xmlns:w15="http://schemas.microsoft.com/office/word/2012/wordml" mc:Ignorable="w14 wp14 w15">
+  <w:p>
+    <w:pPr>
+      <w:pStyle w:val="Header"/>
+      <w:suppressLineNumbers/>
+      <w:bidi w:val="0"/>
+      <w:jc w:val="left"/>
+      <w:rPr/>
+    </w:pPr>
+    <w:r>
+      <w:rPr/>
+      <mc:AlternateContent>
+        <mc:Choice Requires="wps">
+          <w:drawing>
+            <wp:anchor behindDoc="1" distT="0" distB="0" distL="0" distR="0" simplePos="0" locked="0" layoutInCell="1" allowOverlap="1" relativeHeight="4">
+              <wp:simplePos x="0" y="0"/>
+              <wp:positionH relativeFrom="column">
+                <wp:posOffset>0</wp:posOffset>
+              </wp:positionH>
+              <wp:positionV relativeFrom="paragraph">
+                <wp:posOffset>-291465</wp:posOffset>
+              </wp:positionV>
+              <wp:extent cx="1800225" cy="431800"/>
+              <wp:effectExtent l="0" t="0" r="0" b="0"/>
+              <wp:wrapNone/>
+              <wp:docPr id="3" name="Text Frame 1"/>
+              <a:graphic xmlns:a="http://schemas.openxmlformats.org/drawingml/2006/main">
+                <a:graphicData uri="http://schemas.microsoft.com/office/word/2010/wordprocessingShape">
+                  <wps:wsp>
+                    <wps:cNvSpPr/>
+                    <wps:spPr>
+                      <a:xfrm>
+                        <a:off x="0" y="0"/>
+                        <a:ext cx="1800360" cy="431640"/>
+                      </a:xfrm>
+                      <a:prstGeom prst="rect">
+                        <a:avLst/>
+                      </a:prstGeom>
+                      <a:noFill/>
+                      <a:ln w="0">
+                        <a:noFill/>
+                      </a:ln>
+                    </wps:spPr>
+                    <wps:style>
+                      <a:lnRef idx="0"/>
+                      <a:fillRef idx="0"/>
+                      <a:effectRef idx="0"/>
+                      <a:fontRef idx="minor"/>
+                    </wps:style>
+                    <wps:txbx>
+                      <w:txbxContent>
+                        <w:p>
+                          <w:pPr>
+                            <w:pStyle w:val="FrameContents"/>
+                            <w:overflowPunct w:val="false"/>
+                            <w:jc w:val="left"/>
+                            <w:rPr>
+                              <w:sz w:val="12"/>
+                              <w:szCs w:val="12"/>
+                            </w:rPr>
+                          </w:pPr>
+                          <w:r>
+                            <w:rPr>
+                              <w:color w:val="000000"/>
+                              <w:sz w:val="12"/>
+                              <w:szCs w:val="12"/>
+                            </w:rPr>
+                            <w:t>{% if municipality_logo %}{{ "municipality_logo" | image(45, 12, True) }}{% endif %}</w:t>
+                          </w:r>
+                        </w:p>
+                      </w:txbxContent>
+                    </wps:txbx>
+                    <wps:bodyPr lIns="0" rIns="0" tIns="0" bIns="0" anchor="b">
+                      <a:noAutofit/>
+                    </wps:bodyPr>
+                  </wps:wsp>
+                </a:graphicData>
+              </a:graphic>
+            </wp:anchor>
+          </w:drawing>
+        </mc:Choice>
+        <mc:Fallback>
+          <w:pict>
+            <v:rect id="shape_0" ID="Text Frame 1" path="m0,0l-2147483645,0l-2147483645,-2147483646l0,-2147483646xe" stroked="f" o:allowincell="f" style="position:absolute;margin-left:0pt;margin-top:-22.95pt;width:141.7pt;height:33.95pt;mso-wrap-style:square;v-text-anchor:bottom">
+              <v:fill o:detectmouseclick="t" on="false"/>
+              <v:stroke color="#3465a4" joinstyle="round" endcap="flat"/>
+              <v:textbox>
+                <w:txbxContent>
+                  <w:p>
+                    <w:pPr>
+                      <w:pStyle w:val="FrameContents"/>
+                      <w:overflowPunct w:val="false"/>
+                      <w:jc w:val="left"/>
+                      <w:rPr>
+                        <w:sz w:val="12"/>
+                        <w:szCs w:val="12"/>
+                      </w:rPr>
+                    </w:pPr>
+                    <w:r>
+                      <w:rPr>
+                        <w:color w:val="000000"/>
+                        <w:sz w:val="12"/>
+                        <w:szCs w:val="12"/>
+                      </w:rPr>
+                      <w:t>{% if municipality_logo %}{{ "municipality_logo" | image(45, 12, True) }}{% endif %}</w:t>
+                    </w:r>
+                  </w:p>
+                </w:txbxContent>
+              </v:textbox>
+              <w10:wrap type="none"/>
+            </v:rect>
+          </w:pict>
+        </mc:Fallback>
+      </mc:AlternateContent>
+      <w:drawing>
+        <wp:anchor behindDoc="1" distT="0" distB="0" distL="0" distR="0" simplePos="0" locked="0" layoutInCell="0" allowOverlap="1" relativeHeight="7">
+          <wp:simplePos x="0" y="0"/>
+          <wp:positionH relativeFrom="column">
+            <wp:align>right</wp:align>
+          </wp:positionH>
+          <wp:positionV relativeFrom="line">
+            <wp:align>center</wp:align>
+          </wp:positionV>
+          <wp:extent cx="309880" cy="289560"/>
+          <wp:effectExtent l="0" t="0" r="0" b="0"/>
+          <wp:wrapSquare wrapText="largest"/>
+          <wp:docPr id="4" name="Image1" descr=""/>
+          <wp:cNvGraphicFramePr>
+            <a:graphicFrameLocks xmlns:a="http://schemas.openxmlformats.org/drawingml/2006/main" noChangeAspect="1"/>
+          </wp:cNvGraphicFramePr>
+          <a:graphic xmlns:a="http://schemas.openxmlformats.org/drawingml/2006/main">
+            <a:graphicData uri="http://schemas.openxmlformats.org/drawingml/2006/picture">
+              <pic:pic xmlns:pic="http://schemas.openxmlformats.org/drawingml/2006/picture">
+                <pic:nvPicPr>
+                  <pic:cNvPr id="4" name="Image1" descr=""/>
+                  <pic:cNvPicPr>
+                    <a:picLocks noChangeAspect="1" noChangeArrowheads="1"/>
+                  </pic:cNvPicPr>
+                </pic:nvPicPr>
+                <pic:blipFill>
+                  <a:blip r:embed="rId1"/>
+                  <a:srcRect l="0" t="0" r="90059" b="0"/>
                   <a:stretch>
                     <a:fillRect/>
                   </a:stretch>
@@ -2220,7 +2468,7 @@
   <w:style w:type="paragraph" w:styleId="Heading1">
     <w:name w:val="Heading 1"/>
     <w:basedOn w:val="Heading"/>
-    <w:next w:val="TextBody"/>
+    <w:next w:val="BodyText"/>
     <w:qFormat/>
     <w:pPr>
       <w:numPr>
@@ -2240,7 +2488,7 @@
   <w:style w:type="paragraph" w:styleId="Heading2">
     <w:name w:val="Heading 2"/>
     <w:basedOn w:val="Heading"/>
-    <w:next w:val="TextBody"/>
+    <w:next w:val="BodyText"/>
     <w:qFormat/>
     <w:pPr>
       <w:numPr>
@@ -2269,7 +2517,7 @@
       </w:numPr>
       <w:suppressAutoHyphens w:val="true"/>
       <w:spacing w:before="0" w:after="0"/>
-      <w:ind w:left="0" w:right="0" w:hanging="0"/>
+      <w:ind w:hanging="0" w:left="0" w:right="0"/>
       <w:outlineLvl w:val="2"/>
     </w:pPr>
     <w:rPr>
@@ -2281,7 +2529,7 @@
   <w:style w:type="paragraph" w:styleId="Heading4">
     <w:name w:val="Heading 4"/>
     <w:basedOn w:val="Heading"/>
-    <w:next w:val="TextBody"/>
+    <w:next w:val="BodyText"/>
     <w:qFormat/>
     <w:pPr>
       <w:numPr>
@@ -2303,7 +2551,7 @@
   <w:style w:type="paragraph" w:styleId="Heading">
     <w:name w:val="Heading"/>
     <w:basedOn w:val="Normal"/>
-    <w:next w:val="TextBody"/>
+    <w:next w:val="BodyText"/>
     <w:qFormat/>
     <w:pPr>
       <w:keepNext w:val="true"/>
@@ -2316,7 +2564,7 @@
       <w:szCs w:val="28"/>
     </w:rPr>
   </w:style>
-  <w:style w:type="paragraph" w:styleId="TextBody">
+  <w:style w:type="paragraph" w:styleId="BodyText">
     <w:name w:val="Body Text"/>
     <w:basedOn w:val="Normal"/>
     <w:pPr>
@@ -2326,7 +2574,7 @@
   </w:style>
   <w:style w:type="paragraph" w:styleId="List">
     <w:name w:val="List"/>
-    <w:basedOn w:val="TextBody"/>
+    <w:basedOn w:val="BodyText"/>
     <w:pPr/>
     <w:rPr>
       <w:rFonts w:cs="Lohit Devanagari"/>
@@ -2364,7 +2612,7 @@
     <w:basedOn w:val="Normal"/>
     <w:qFormat/>
     <w:pPr>
-      <w:ind w:left="567" w:hanging="0"/>
+      <w:ind w:hanging="0" w:left="567"/>
     </w:pPr>
     <w:rPr/>
   </w:style>
@@ -2378,17 +2626,17 @@
     </w:pPr>
     <w:rPr/>
   </w:style>
-  <w:style w:type="paragraph" w:styleId="Quotations">
-    <w:name w:val="Quotations"/>
+  <w:style w:type="paragraph" w:styleId="BlockQuotation">
+    <w:name w:val="Block Quotation"/>
     <w:basedOn w:val="Normal"/>
     <w:qFormat/>
     <w:pPr>
       <w:spacing w:before="0" w:after="283"/>
-      <w:ind w:left="567" w:right="567" w:hanging="0"/>
+      <w:ind w:hanging="0" w:left="567" w:right="567"/>
     </w:pPr>
     <w:rPr/>
   </w:style>
-  <w:style w:type="paragraph" w:styleId="Sender">
+  <w:style w:type="paragraph" w:styleId="EnvelopeReturn">
     <w:name w:val="Envelope Return"/>
     <w:basedOn w:val="Normal"/>
     <w:pPr>
@@ -2410,7 +2658,7 @@
   <w:style w:type="paragraph" w:styleId="Subtitle">
     <w:name w:val="Subtitle"/>
     <w:basedOn w:val="Heading"/>
-    <w:next w:val="TextBody"/>
+    <w:next w:val="BodyText"/>
     <w:qFormat/>
     <w:pPr>
       <w:spacing w:before="0" w:after="720"/>
@@ -2427,7 +2675,7 @@
   <w:style w:type="paragraph" w:styleId="Title">
     <w:name w:val="Title"/>
     <w:basedOn w:val="Heading"/>
-    <w:next w:val="TextBody"/>
+    <w:next w:val="BodyText"/>
     <w:qFormat/>
     <w:pPr>
       <w:spacing w:before="2160" w:after="288"/>
@@ -2491,4 +2739,110 @@
     <w:rPr/>
   </w:style>
 </w:styles>
+</file>
+
+<file path=word/theme/theme1.xml><?xml version="1.0" encoding="utf-8"?>
+<a:theme xmlns:a="http://schemas.openxmlformats.org/drawingml/2006/main" xmlns:r="http://schemas.openxmlformats.org/officeDocument/2006/relationships" name="Office">
+  <a:themeElements>
+    <a:clrScheme name="LibreOffice">
+      <a:dk1>
+        <a:srgbClr val="000000"/>
+      </a:dk1>
+      <a:lt1>
+        <a:srgbClr val="ffffff"/>
+      </a:lt1>
+      <a:dk2>
+        <a:srgbClr val="000000"/>
+      </a:dk2>
+      <a:lt2>
+        <a:srgbClr val="ffffff"/>
+      </a:lt2>
+      <a:accent1>
+        <a:srgbClr val="18a303"/>
+      </a:accent1>
+      <a:accent2>
+        <a:srgbClr val="0369a3"/>
+      </a:accent2>
+      <a:accent3>
+        <a:srgbClr val="a33e03"/>
+      </a:accent3>
+      <a:accent4>
+        <a:srgbClr val="8e03a3"/>
+      </a:accent4>
+      <a:accent5>
+        <a:srgbClr val="c99c00"/>
+      </a:accent5>
+      <a:accent6>
+        <a:srgbClr val="c9211e"/>
+      </a:accent6>
+      <a:hlink>
+        <a:srgbClr val="0000ee"/>
+      </a:hlink>
+      <a:folHlink>
+        <a:srgbClr val="551a8b"/>
+      </a:folHlink>
+    </a:clrScheme>
+    <a:fontScheme name="Office">
+      <a:majorFont>
+        <a:latin typeface="Arial" pitchFamily="0" charset="1"/>
+        <a:ea typeface="DejaVu Sans" pitchFamily="0" charset="1"/>
+        <a:cs typeface="DejaVu Sans" pitchFamily="0" charset="1"/>
+      </a:majorFont>
+      <a:minorFont>
+        <a:latin typeface="Arial" pitchFamily="0" charset="1"/>
+        <a:ea typeface="DejaVu Sans" pitchFamily="0" charset="1"/>
+        <a:cs typeface="DejaVu Sans" pitchFamily="0" charset="1"/>
+      </a:minorFont>
+    </a:fontScheme>
+    <a:fmtScheme>
+      <a:fillStyleLst>
+        <a:solidFill>
+          <a:schemeClr val="phClr"/>
+        </a:solidFill>
+        <a:solidFill>
+          <a:schemeClr val="phClr"/>
+        </a:solidFill>
+        <a:solidFill>
+          <a:schemeClr val="phClr"/>
+        </a:solidFill>
+      </a:fillStyleLst>
+      <a:lnStyleLst>
+        <a:ln w="6350" cap="flat" cmpd="sng" algn="ctr">
+          <a:prstDash val="solid"/>
+          <a:miter/>
+        </a:ln>
+        <a:ln w="6350" cap="flat" cmpd="sng" algn="ctr">
+          <a:prstDash val="solid"/>
+          <a:miter/>
+        </a:ln>
+        <a:ln w="6350" cap="flat" cmpd="sng" algn="ctr">
+          <a:prstDash val="solid"/>
+          <a:miter/>
+        </a:ln>
+      </a:lnStyleLst>
+      <a:effectStyleLst>
+        <a:effectStyle>
+          <a:effectLst/>
+        </a:effectStyle>
+        <a:effectStyle>
+          <a:effectLst/>
+        </a:effectStyle>
+        <a:effectStyle>
+          <a:effectLst/>
+        </a:effectStyle>
+      </a:effectStyleLst>
+      <a:bgFillStyleLst>
+        <a:solidFill>
+          <a:schemeClr val="phClr"/>
+        </a:solidFill>
+        <a:solidFill>
+          <a:schemeClr val="phClr"/>
+        </a:solidFill>
+        <a:solidFill>
+          <a:schemeClr val="phClr"/>
+        </a:solidFill>
+      </a:bgFillStyleLst>
+    </a:fmtScheme>
+  </a:themeElements>
+</a:theme>
 </file>
--- a/document-merge-service/kt_so/templatefiles/signatures.docx
+++ b/document-merge-service/kt_so/templatefiles/signatures.docx
@@ -1329,10 +1329,10 @@
       <mc:AlternateContent>
         <mc:Choice Requires="wps">
           <w:drawing>
-            <wp:anchor behindDoc="1" distT="0" distB="0" distL="0" distR="0" simplePos="0" locked="0" layoutInCell="1" allowOverlap="1" relativeHeight="4">
+            <wp:anchor behindDoc="1" distT="0" distB="0" distL="0" distR="0" simplePos="0" locked="0" layoutInCell="1" allowOverlap="1" relativeHeight="5">
               <wp:simplePos x="0" y="0"/>
               <wp:positionH relativeFrom="column">
-                <wp:posOffset>0</wp:posOffset>
+                <wp:align>right</wp:align>
               </wp:positionH>
               <wp:positionV relativeFrom="paragraph">
                 <wp:posOffset>-291465</wp:posOffset>
@@ -1369,8 +1369,8 @@
                         <w:p>
                           <w:pPr>
                             <w:pStyle w:val="FrameContents"/>
-                            <w:overflowPunct w:val="false"/>
-                            <w:jc w:val="left"/>
+                            <w:overflowPunct w:val="true"/>
+                            <w:jc w:val="right"/>
                             <w:rPr>
                               <w:sz w:val="12"/>
                               <w:szCs w:val="12"/>
@@ -1398,7 +1398,7 @@
         </mc:Choice>
         <mc:Fallback>
           <w:pict>
-            <v:rect id="shape_0" ID="Text Frame 1" path="m0,0l-2147483645,0l-2147483645,-2147483646l0,-2147483646xe" stroked="f" o:allowincell="f" style="position:absolute;margin-left:0pt;margin-top:-22.95pt;width:141.7pt;height:33.95pt;mso-wrap-style:square;v-text-anchor:bottom">
+            <v:rect id="shape_0" ID="Text Frame 1" path="m0,0l-2147483645,0l-2147483645,-2147483646l0,-2147483646xe" stroked="f" o:allowincell="f" style="position:absolute;margin-left:340.1pt;margin-top:-22.95pt;width:141.7pt;height:33.95pt;mso-wrap-style:square;v-text-anchor:bottom;mso-position-horizontal:right">
               <v:fill o:detectmouseclick="t" on="false"/>
               <v:stroke color="#3465a4" joinstyle="round" endcap="flat"/>
               <v:textbox>
@@ -1406,8 +1406,8 @@
                   <w:p>
                     <w:pPr>
                       <w:pStyle w:val="FrameContents"/>
-                      <w:overflowPunct w:val="false"/>
-                      <w:jc w:val="left"/>
+                      <w:overflowPunct w:val="true"/>
+                      <w:jc w:val="right"/>
                       <w:rPr>
                         <w:sz w:val="12"/>
                         <w:szCs w:val="12"/>
@@ -1430,18 +1430,18 @@
         </mc:Fallback>
       </mc:AlternateContent>
       <w:drawing>
-        <wp:anchor behindDoc="1" distT="0" distB="0" distL="0" distR="0" simplePos="0" locked="0" layoutInCell="0" allowOverlap="1" relativeHeight="7">
+        <wp:anchor behindDoc="0" distT="0" distB="0" distL="0" distR="0" simplePos="0" locked="0" layoutInCell="0" allowOverlap="1" relativeHeight="8">
           <wp:simplePos x="0" y="0"/>
           <wp:positionH relativeFrom="column">
-            <wp:align>right</wp:align>
+            <wp:posOffset>0</wp:posOffset>
           </wp:positionH>
-          <wp:positionV relativeFrom="line">
-            <wp:align>center</wp:align>
+          <wp:positionV relativeFrom="paragraph">
+            <wp:posOffset>-53975</wp:posOffset>
           </wp:positionV>
-          <wp:extent cx="309880" cy="289560"/>
+          <wp:extent cx="1800225" cy="161925"/>
           <wp:effectExtent l="0" t="0" r="0" b="0"/>
           <wp:wrapSquare wrapText="largest"/>
-          <wp:docPr id="2" name="Image1" descr=""/>
+          <wp:docPr id="2" name="Image2" descr=""/>
           <wp:cNvGraphicFramePr>
             <a:graphicFrameLocks xmlns:a="http://schemas.openxmlformats.org/drawingml/2006/main" noChangeAspect="1"/>
           </wp:cNvGraphicFramePr>
@@ -1449,14 +1449,13 @@
             <a:graphicData uri="http://schemas.openxmlformats.org/drawingml/2006/picture">
               <pic:pic xmlns:pic="http://schemas.openxmlformats.org/drawingml/2006/picture">
                 <pic:nvPicPr>
-                  <pic:cNvPr id="2" name="Image1" descr=""/>
+                  <pic:cNvPr id="2" name="Image2" descr=""/>
                   <pic:cNvPicPr>
                     <a:picLocks noChangeAspect="1" noChangeArrowheads="1"/>
                   </pic:cNvPicPr>
                 </pic:nvPicPr>
                 <pic:blipFill>
                   <a:blip r:embed="rId1"/>
-                  <a:srcRect l="0" t="0" r="90059" b="0"/>
                   <a:stretch>
                     <a:fillRect/>
                   </a:stretch>
@@ -1464,7 +1463,7 @@
                 <pic:spPr bwMode="auto">
                   <a:xfrm>
                     <a:off x="0" y="0"/>
-                    <a:ext cx="309880" cy="289560"/>
+                    <a:ext cx="1800225" cy="161925"/>
                   </a:xfrm>
                   <a:prstGeom prst="rect">
                     <a:avLst/>
@@ -1495,10 +1494,10 @@
       <mc:AlternateContent>
         <mc:Choice Requires="wps">
           <w:drawing>
-            <wp:anchor behindDoc="1" distT="0" distB="0" distL="0" distR="0" simplePos="0" locked="0" layoutInCell="1" allowOverlap="1" relativeHeight="4">
+            <wp:anchor behindDoc="1" distT="0" distB="0" distL="0" distR="0" simplePos="0" locked="0" layoutInCell="1" allowOverlap="1" relativeHeight="5">
               <wp:simplePos x="0" y="0"/>
               <wp:positionH relativeFrom="column">
-                <wp:posOffset>0</wp:posOffset>
+                <wp:align>right</wp:align>
               </wp:positionH>
               <wp:positionV relativeFrom="paragraph">
                 <wp:posOffset>-291465</wp:posOffset>
@@ -1535,8 +1534,8 @@
                         <w:p>
                           <w:pPr>
                             <w:pStyle w:val="FrameContents"/>
-                            <w:overflowPunct w:val="false"/>
-                            <w:jc w:val="left"/>
+                            <w:overflowPunct w:val="true"/>
+                            <w:jc w:val="right"/>
                             <w:rPr>
                               <w:sz w:val="12"/>
                               <w:szCs w:val="12"/>
@@ -1564,7 +1563,7 @@
         </mc:Choice>
         <mc:Fallback>
           <w:pict>
-            <v:rect id="shape_0" ID="Text Frame 1" path="m0,0l-2147483645,0l-2147483645,-2147483646l0,-2147483646xe" stroked="f" o:allowincell="f" style="position:absolute;margin-left:0pt;margin-top:-22.95pt;width:141.7pt;height:33.95pt;mso-wrap-style:square;v-text-anchor:bottom">
+            <v:rect id="shape_0" ID="Text Frame 1" path="m0,0l-2147483645,0l-2147483645,-2147483646l0,-2147483646xe" stroked="f" o:allowincell="f" style="position:absolute;margin-left:340.1pt;margin-top:-22.95pt;width:141.7pt;height:33.95pt;mso-wrap-style:square;v-text-anchor:bottom;mso-position-horizontal:right">
               <v:fill o:detectmouseclick="t" on="false"/>
               <v:stroke color="#3465a4" joinstyle="round" endcap="flat"/>
               <v:textbox>
@@ -1572,8 +1571,8 @@
                   <w:p>
                     <w:pPr>
                       <w:pStyle w:val="FrameContents"/>
-                      <w:overflowPunct w:val="false"/>
-                      <w:jc w:val="left"/>
+                      <w:overflowPunct w:val="true"/>
+                      <w:jc w:val="right"/>
                       <w:rPr>
                         <w:sz w:val="12"/>
                         <w:szCs w:val="12"/>
@@ -1596,18 +1595,18 @@
         </mc:Fallback>
       </mc:AlternateContent>
       <w:drawing>
-        <wp:anchor behindDoc="1" distT="0" distB="0" distL="0" distR="0" simplePos="0" locked="0" layoutInCell="0" allowOverlap="1" relativeHeight="7">
+        <wp:anchor behindDoc="0" distT="0" distB="0" distL="0" distR="0" simplePos="0" locked="0" layoutInCell="0" allowOverlap="1" relativeHeight="8">
           <wp:simplePos x="0" y="0"/>
           <wp:positionH relativeFrom="column">
-            <wp:align>right</wp:align>
+            <wp:posOffset>0</wp:posOffset>
           </wp:positionH>
-          <wp:positionV relativeFrom="line">
-            <wp:align>center</wp:align>
+          <wp:positionV relativeFrom="paragraph">
+            <wp:posOffset>-53975</wp:posOffset>
           </wp:positionV>
-          <wp:extent cx="309880" cy="289560"/>
+          <wp:extent cx="1800225" cy="161925"/>
           <wp:effectExtent l="0" t="0" r="0" b="0"/>
           <wp:wrapSquare wrapText="largest"/>
-          <wp:docPr id="4" name="Image1" descr=""/>
+          <wp:docPr id="4" name="Image2" descr=""/>
           <wp:cNvGraphicFramePr>
             <a:graphicFrameLocks xmlns:a="http://schemas.openxmlformats.org/drawingml/2006/main" noChangeAspect="1"/>
           </wp:cNvGraphicFramePr>
@@ -1615,14 +1614,13 @@
             <a:graphicData uri="http://schemas.openxmlformats.org/drawingml/2006/picture">
               <pic:pic xmlns:pic="http://schemas.openxmlformats.org/drawingml/2006/picture">
                 <pic:nvPicPr>
-                  <pic:cNvPr id="4" name="Image1" descr=""/>
+                  <pic:cNvPr id="4" name="Image2" descr=""/>
                   <pic:cNvPicPr>
                     <a:picLocks noChangeAspect="1" noChangeArrowheads="1"/>
                   </pic:cNvPicPr>
                 </pic:nvPicPr>
                 <pic:blipFill>
                   <a:blip r:embed="rId1"/>
-                  <a:srcRect l="0" t="0" r="90059" b="0"/>
                   <a:stretch>
                     <a:fillRect/>
                   </a:stretch>
@@ -1630,7 +1628,7 @@
                 <pic:spPr bwMode="auto">
                   <a:xfrm>
                     <a:off x="0" y="0"/>
-                    <a:ext cx="309880" cy="289560"/>
+                    <a:ext cx="1800225" cy="161925"/>
                   </a:xfrm>
                   <a:prstGeom prst="rect">
                     <a:avLst/>

--- a/document-merge-service/kt_so/templatefiles/signatures.docx
+++ b/document-merge-service/kt_so/templatefiles/signatures.docx
@@ -1369,7 +1369,7 @@
                         <w:p>
                           <w:pPr>
                             <w:pStyle w:val="FrameContents"/>
-                            <w:overflowPunct w:val="true"/>
+                            <w:overflowPunct w:val="false"/>
                             <w:jc w:val="right"/>
                             <w:rPr>
                               <w:sz w:val="12"/>
@@ -1406,7 +1406,7 @@
                   <w:p>
                     <w:pPr>
                       <w:pStyle w:val="FrameContents"/>
-                      <w:overflowPunct w:val="true"/>
+                      <w:overflowPunct w:val="false"/>
                       <w:jc w:val="right"/>
                       <w:rPr>
                         <w:sz w:val="12"/>
@@ -1430,7 +1430,7 @@
         </mc:Fallback>
       </mc:AlternateContent>
       <w:drawing>
-        <wp:anchor behindDoc="0" distT="0" distB="0" distL="0" distR="0" simplePos="0" locked="0" layoutInCell="0" allowOverlap="1" relativeHeight="8">
+        <wp:anchor behindDoc="1" distT="0" distB="0" distL="0" distR="0" simplePos="0" locked="0" layoutInCell="0" allowOverlap="1" relativeHeight="8">
           <wp:simplePos x="0" y="0"/>
           <wp:positionH relativeFrom="column">
             <wp:posOffset>0</wp:posOffset>
@@ -1534,7 +1534,7 @@
                         <w:p>
                           <w:pPr>
                             <w:pStyle w:val="FrameContents"/>
-                            <w:overflowPunct w:val="true"/>
+                            <w:overflowPunct w:val="false"/>
                             <w:jc w:val="right"/>
                             <w:rPr>
                               <w:sz w:val="12"/>
@@ -1571,7 +1571,7 @@
                   <w:p>
                     <w:pPr>
                       <w:pStyle w:val="FrameContents"/>
-                      <w:overflowPunct w:val="true"/>
+                      <w:overflowPunct w:val="false"/>
                       <w:jc w:val="right"/>
                       <w:rPr>
                         <w:sz w:val="12"/>
@@ -1595,7 +1595,7 @@
         </mc:Fallback>
       </mc:AlternateContent>
       <w:drawing>
-        <wp:anchor behindDoc="0" distT="0" distB="0" distL="0" distR="0" simplePos="0" locked="0" layoutInCell="0" allowOverlap="1" relativeHeight="8">
+        <wp:anchor behindDoc="1" distT="0" distB="0" distL="0" distR="0" simplePos="0" locked="0" layoutInCell="0" allowOverlap="1" relativeHeight="8">
           <wp:simplePos x="0" y="0"/>
           <wp:positionH relativeFrom="column">
             <wp:posOffset>0</wp:posOffset>
